--- a/trunk/Reports/xay-dung-cac-rules.docx
+++ b/trunk/Reports/xay-dung-cac-rules.docx
@@ -30,6 +30,123 @@
           <w:sz w:val="28"/>
         </w:rPr>
         <w:t>Đưa ra các tập luật</w:t>
+      </w:r>
+    </w:p>
+    <w:p>
+      <w:pPr>
+        <w:rPr>
+          <w:sz w:val="26"/>
+        </w:rPr>
+      </w:pPr>
+      <w:r>
+        <w:rPr>
+          <w:sz w:val="26"/>
+        </w:rPr>
+        <w:t>Lưu trữ các Cơ sở tri thức bằng array</w:t>
+      </w:r>
+    </w:p>
+    <w:p>
+      <w:pPr>
+        <w:rPr>
+          <w:sz w:val="26"/>
+        </w:rPr>
+      </w:pPr>
+    </w:p>
+    <w:p>
+      <w:pPr>
+        <w:rPr>
+          <w:sz w:val="26"/>
+        </w:rPr>
+      </w:pPr>
+      <w:r>
+        <w:rPr>
+          <w:sz w:val="26"/>
+        </w:rPr>
+        <w:t xml:space="preserve">2.4. Lưu trữ CSTT </w:t>
+      </w:r>
+    </w:p>
+    <w:p>
+      <w:pPr>
+        <w:rPr>
+          <w:sz w:val="26"/>
+        </w:rPr>
+      </w:pPr>
+      <w:r>
+        <w:rPr>
+          <w:sz w:val="26"/>
+        </w:rPr>
+        <w:t xml:space="preserve">A. Cấu trúc tĩnh: Với bảng luật lƣu trữ bằng mảng ARRAY </w:t>
+      </w:r>
+    </w:p>
+    <w:p>
+      <w:pPr>
+        <w:rPr>
+          <w:sz w:val="26"/>
+        </w:rPr>
+      </w:pPr>
+      <w:r>
+        <w:rPr>
+          <w:sz w:val="26"/>
+        </w:rPr>
+        <w:t>B. Cấu trúc động</w:t>
+      </w:r>
+      <w:r>
+        <w:rPr>
+          <w:sz w:val="26"/>
+        </w:rPr>
+        <w:t xml:space="preserve">: </w:t>
+      </w:r>
+    </w:p>
+    <w:p>
+      <w:pPr>
+        <w:rPr>
+          <w:sz w:val="26"/>
+        </w:rPr>
+      </w:pPr>
+      <w:r>
+        <w:rPr>
+          <w:sz w:val="26"/>
+        </w:rPr>
+        <w:t>C. Cấu trúc lại</w:t>
+      </w:r>
+    </w:p>
+    <w:p>
+      <w:pPr>
+        <w:rPr>
+          <w:sz w:val="26"/>
+        </w:rPr>
+      </w:pPr>
+      <w:r>
+        <w:rPr>
+          <w:sz w:val="26"/>
+        </w:rPr>
+        <w:t>Môn học</w:t>
+      </w:r>
+    </w:p>
+    <w:p>
+      <w:pPr>
+        <w:rPr>
+          <w:sz w:val="26"/>
+        </w:rPr>
+      </w:pPr>
+      <w:r>
+        <w:rPr>
+          <w:sz w:val="26"/>
+        </w:rPr>
+        <w:t>Điểm số</w:t>
+      </w:r>
+    </w:p>
+    <w:p>
+      <w:pPr>
+        <w:rPr>
+          <w:sz w:val="26"/>
+        </w:rPr>
+      </w:pPr>
+      <w:r>
+        <w:rPr>
+          <w:sz w:val="26"/>
+        </w:rPr>
+        <w:t>Thống kê</w:t>
       </w:r>
     </w:p>
     <w:sectPr>

--- a/trunk/Reports/xay-dung-cac-rules.docx
+++ b/trunk/Reports/xay-dung-cac-rules.docx
@@ -148,6 +148,307 @@
         </w:rPr>
         <w:t>Thống kê</w:t>
       </w:r>
+    </w:p>
+    <w:p>
+      <w:pPr>
+        <w:rPr>
+          <w:sz w:val="26"/>
+        </w:rPr>
+      </w:pPr>
+      <w:r>
+        <w:rPr>
+          <w:sz w:val="26"/>
+        </w:rPr>
+        <w:t>--------------------------------//----------------------------------</w:t>
+      </w:r>
+    </w:p>
+    <w:p>
+      <w:pPr>
+        <w:rPr>
+          <w:b/>
+          <w:sz w:val="32"/>
+        </w:rPr>
+      </w:pPr>
+      <w:r>
+        <w:rPr>
+          <w:b/>
+          <w:sz w:val="32"/>
+        </w:rPr>
+        <w:t>Xây dựng các phụ thuộc hàm đầu tiên</w:t>
+      </w:r>
+    </w:p>
+    <w:p>
+      <w:pPr>
+        <w:rPr>
+          <w:sz w:val="26"/>
+        </w:rPr>
+      </w:pPr>
+      <w:r>
+        <w:rPr>
+          <w:sz w:val="26"/>
+        </w:rPr>
+        <w:t>Quy mô: Chỉ xác định cho các môn học của nghành trong khoa CNTT</w:t>
+      </w:r>
+    </w:p>
+    <w:p>
+      <w:pPr>
+        <w:rPr>
+          <w:sz w:val="26"/>
+        </w:rPr>
+      </w:pPr>
+      <w:r>
+        <w:rPr>
+          <w:sz w:val="26"/>
+        </w:rPr>
+        <w:t>Nếu thỏa hết các môn bắt buộc</w:t>
+      </w:r>
+      <w:r>
+        <w:rPr>
+          <w:sz w:val="26"/>
+        </w:rPr>
+        <w:t>:</w:t>
+      </w:r>
+    </w:p>
+    <w:p>
+      <w:pPr>
+        <w:rPr>
+          <w:sz w:val="26"/>
+        </w:rPr>
+      </w:pPr>
+      <w:r>
+        <w:rPr>
+          <w:sz w:val="26"/>
+        </w:rPr>
+        <w:t xml:space="preserve">Giải tích 1(good) </w:t>
+      </w:r>
+      <w:r>
+        <w:rPr>
+          <w:sz w:val="26"/>
+        </w:rPr>
+        <w:sym w:font="Wingdings" w:char="F0E0"/>
+      </w:r>
+      <w:r>
+        <w:rPr>
+          <w:sz w:val="26"/>
+        </w:rPr>
+        <w:t xml:space="preserve"> </w:t>
+      </w:r>
+    </w:p>
+    <w:p>
+      <w:pPr>
+        <w:rPr>
+          <w:sz w:val="26"/>
+        </w:rPr>
+      </w:pPr>
+      <w:r>
+        <w:rPr>
+          <w:sz w:val="26"/>
+        </w:rPr>
+        <w:t xml:space="preserve">Giải tích 1(average) </w:t>
+      </w:r>
+      <w:r>
+        <w:rPr>
+          <w:sz w:val="26"/>
+        </w:rPr>
+        <w:sym w:font="Wingdings" w:char="F0E0"/>
+      </w:r>
+    </w:p>
+    <w:p>
+      <w:pPr>
+        <w:rPr>
+          <w:sz w:val="26"/>
+        </w:rPr>
+      </w:pPr>
+      <w:r>
+        <w:rPr>
+          <w:sz w:val="26"/>
+        </w:rPr>
+        <w:t xml:space="preserve">Giải tích 1(bad) </w:t>
+      </w:r>
+      <w:r>
+        <w:rPr>
+          <w:sz w:val="26"/>
+        </w:rPr>
+        <w:sym w:font="Wingdings" w:char="F0E0"/>
+      </w:r>
+    </w:p>
+    <w:p>
+      <w:pPr>
+        <w:rPr>
+          <w:sz w:val="26"/>
+        </w:rPr>
+      </w:pPr>
+      <w:r>
+        <w:rPr>
+          <w:sz w:val="26"/>
+        </w:rPr>
+        <w:t>Tin học đại cương</w:t>
+      </w:r>
+      <w:r>
+        <w:rPr>
+          <w:sz w:val="26"/>
+        </w:rPr>
+        <w:t xml:space="preserve"> </w:t>
+      </w:r>
+      <w:r>
+        <w:rPr>
+          <w:sz w:val="26"/>
+        </w:rPr>
+        <w:t xml:space="preserve">(good) </w:t>
+      </w:r>
+      <w:r>
+        <w:rPr>
+          <w:sz w:val="26"/>
+        </w:rPr>
+        <w:sym w:font="Wingdings" w:char="F0E0"/>
+      </w:r>
+    </w:p>
+    <w:p>
+      <w:pPr>
+        <w:rPr>
+          <w:sz w:val="26"/>
+        </w:rPr>
+      </w:pPr>
+      <w:r>
+        <w:rPr>
+          <w:sz w:val="26"/>
+        </w:rPr>
+        <w:t>Tin học đại cương</w:t>
+      </w:r>
+      <w:r>
+        <w:rPr>
+          <w:sz w:val="26"/>
+        </w:rPr>
+        <w:t xml:space="preserve"> </w:t>
+      </w:r>
+      <w:r>
+        <w:rPr>
+          <w:sz w:val="26"/>
+        </w:rPr>
+        <w:t xml:space="preserve">(average) </w:t>
+      </w:r>
+      <w:r>
+        <w:rPr>
+          <w:sz w:val="26"/>
+        </w:rPr>
+        <w:sym w:font="Wingdings" w:char="F0E0"/>
+      </w:r>
+    </w:p>
+    <w:p>
+      <w:pPr>
+        <w:rPr>
+          <w:sz w:val="26"/>
+        </w:rPr>
+      </w:pPr>
+      <w:r>
+        <w:rPr>
+          <w:sz w:val="26"/>
+        </w:rPr>
+        <w:t xml:space="preserve">Tin học đại cương (bad) </w:t>
+      </w:r>
+      <w:r>
+        <w:rPr>
+          <w:sz w:val="26"/>
+        </w:rPr>
+        <w:sym w:font="Wingdings" w:char="F0E0"/>
+      </w:r>
+    </w:p>
+    <w:p>
+      <w:pPr>
+        <w:rPr>
+          <w:sz w:val="26"/>
+        </w:rPr>
+      </w:pPr>
+      <w:r>
+        <w:rPr>
+          <w:sz w:val="26"/>
+        </w:rPr>
+        <w:t xml:space="preserve">Kiến trúc máy tính (good) </w:t>
+      </w:r>
+      <w:r>
+        <w:rPr>
+          <w:sz w:val="26"/>
+        </w:rPr>
+        <w:sym w:font="Wingdings" w:char="F0E0"/>
+      </w:r>
+    </w:p>
+    <w:p>
+      <w:pPr>
+        <w:rPr>
+          <w:sz w:val="26"/>
+        </w:rPr>
+      </w:pPr>
+      <w:r>
+        <w:rPr>
+          <w:sz w:val="26"/>
+        </w:rPr>
+        <w:t xml:space="preserve">Kiến trúc máy tính (average) </w:t>
+      </w:r>
+      <w:r>
+        <w:rPr>
+          <w:sz w:val="26"/>
+        </w:rPr>
+        <w:sym w:font="Wingdings" w:char="F0E0"/>
+      </w:r>
+    </w:p>
+    <w:p>
+      <w:pPr>
+        <w:rPr>
+          <w:sz w:val="26"/>
+        </w:rPr>
+      </w:pPr>
+      <w:r>
+        <w:rPr>
+          <w:sz w:val="26"/>
+        </w:rPr>
+        <w:lastRenderedPageBreak/>
+        <w:t xml:space="preserve">Kiến trúc máy tính (bad) </w:t>
+      </w:r>
+      <w:r>
+        <w:rPr>
+          <w:sz w:val="26"/>
+        </w:rPr>
+        <w:sym w:font="Wingdings" w:char="F0E0"/>
+      </w:r>
+    </w:p>
+    <w:p>
+      <w:pPr>
+        <w:rPr>
+          <w:sz w:val="26"/>
+        </w:rPr>
+      </w:pPr>
+      <w:r>
+        <w:rPr>
+          <w:sz w:val="26"/>
+        </w:rPr>
+        <w:t>…………..</w:t>
+      </w:r>
+    </w:p>
+    <w:p>
+      <w:pPr>
+        <w:rPr>
+          <w:sz w:val="26"/>
+        </w:rPr>
+      </w:pPr>
+      <w:r>
+        <w:rPr>
+          <w:sz w:val="26"/>
+        </w:rPr>
+        <w:t>Biểu đồ thể hiện các luật</w:t>
+      </w:r>
+      <w:r>
+        <w:rPr>
+          <w:sz w:val="26"/>
+        </w:rPr>
+        <w:t>:</w:t>
+      </w:r>
+    </w:p>
+    <w:p>
+      <w:pPr>
+        <w:rPr>
+          <w:sz w:val="26"/>
+        </w:rPr>
+      </w:pPr>
     </w:p>
     <w:sectPr>
       <w:pgSz w:w="12240" w:h="15840"/>

--- a/trunk/Reports/xay-dung-cac-rules.docx
+++ b/trunk/Reports/xay-dung-cac-rules.docx
@@ -180,6 +180,21 @@
     <w:p>
       <w:pPr>
         <w:rPr>
+          <w:b/>
+          <w:sz w:val="32"/>
+        </w:rPr>
+      </w:pPr>
+      <w:r>
+        <w:rPr>
+          <w:b/>
+          <w:sz w:val="32"/>
+        </w:rPr>
+        <w:t>Biểu diễn tri thức</w:t>
+      </w:r>
+    </w:p>
+    <w:p>
+      <w:pPr>
+        <w:rPr>
           <w:sz w:val="26"/>
         </w:rPr>
       </w:pPr>
@@ -200,6 +215,113 @@
         <w:rPr>
           <w:sz w:val="26"/>
         </w:rPr>
+        <w:t>Nghành CNTT có 3 chuyên nghành là CNPM, HTTT và MMT &amp;TT</w:t>
+      </w:r>
+      <w:r>
+        <w:rPr>
+          <w:sz w:val="26"/>
+        </w:rPr>
+        <w:t xml:space="preserve">. </w:t>
+      </w:r>
+      <w:r>
+        <w:rPr>
+          <w:sz w:val="26"/>
+        </w:rPr>
+        <w:t>Ứng với mỗi chuyên nghành có  một chương trình đào tạo riêng</w:t>
+      </w:r>
+      <w:r>
+        <w:rPr>
+          <w:sz w:val="26"/>
+        </w:rPr>
+        <w:t>. Mỗi chuyên nghành đều học chung một hệ thống môn học đại cương và cơ sở nghành bắt buộc cho tất cả các sinh viên trong khoa</w:t>
+      </w:r>
+      <w:r>
+        <w:rPr>
+          <w:sz w:val="26"/>
+        </w:rPr>
+        <w:t>.</w:t>
+      </w:r>
+    </w:p>
+    <w:p>
+      <w:pPr>
+        <w:rPr>
+          <w:sz w:val="26"/>
+        </w:rPr>
+      </w:pPr>
+      <w:r>
+        <w:rPr>
+          <w:sz w:val="26"/>
+        </w:rPr>
+        <w:t>Các môn cơ sở nghành thường là các môn tiên quyết để chọn nghành sau này</w:t>
+      </w:r>
+      <w:r>
+        <w:rPr>
+          <w:sz w:val="26"/>
+        </w:rPr>
+        <w:t>. Ta sẽ dựa vào kết quả của các môn cơ sở nghành này trên cơ sở đó</w:t>
+      </w:r>
+      <w:r>
+        <w:rPr>
+          <w:sz w:val="26"/>
+        </w:rPr>
+        <w:t xml:space="preserve"> tiếp hướng dẫn sinh viên trên các môn tùy chọn</w:t>
+      </w:r>
+      <w:r>
+        <w:rPr>
+          <w:sz w:val="26"/>
+        </w:rPr>
+        <w:t xml:space="preserve"> (không thuộc chuyên nghành của mình)</w:t>
+      </w:r>
+    </w:p>
+    <w:p>
+      <w:pPr>
+        <w:rPr>
+          <w:sz w:val="26"/>
+        </w:rPr>
+      </w:pPr>
+      <w:r>
+        <w:rPr>
+          <w:sz w:val="26"/>
+        </w:rPr>
+        <w:t>---------//----------------</w:t>
+      </w:r>
+    </w:p>
+    <w:p>
+      <w:pPr>
+        <w:rPr>
+          <w:sz w:val="26"/>
+        </w:rPr>
+      </w:pPr>
+      <w:r>
+        <w:rPr>
+          <w:sz w:val="26"/>
+        </w:rPr>
+        <w:t>Liệt kê danh sách các môn tùy chọn</w:t>
+      </w:r>
+      <w:r>
+        <w:rPr>
+          <w:sz w:val="26"/>
+        </w:rPr>
+        <w:t xml:space="preserve"> của SV tương ứng với các nghành</w:t>
+      </w:r>
+      <w:r>
+        <w:rPr>
+          <w:sz w:val="26"/>
+        </w:rPr>
+        <w:t xml:space="preserve"> (có kèm theo độ khó của môn đó)</w:t>
+      </w:r>
+    </w:p>
+    <w:p>
+      <w:pPr>
+        <w:rPr>
+          <w:sz w:val="26"/>
+        </w:rPr>
+      </w:pPr>
+      <w:r>
+        <w:rPr>
+          <w:sz w:val="26"/>
+        </w:rPr>
+        <w:lastRenderedPageBreak/>
         <w:t>Nếu thỏa hết các môn bắt buộc</w:t>
       </w:r>
       <w:r>
@@ -363,7 +485,19 @@
         <w:rPr>
           <w:sz w:val="26"/>
         </w:rPr>
-        <w:t xml:space="preserve">Kiến trúc máy tính (good) </w:t>
+        <w:t>Kiến trúc máy tính (good)</w:t>
+      </w:r>
+      <w:r>
+        <w:rPr>
+          <w:sz w:val="26"/>
+        </w:rPr>
+        <w:t>, tin học đại cương (good)</w:t>
+      </w:r>
+      <w:r>
+        <w:rPr>
+          <w:sz w:val="26"/>
+        </w:rPr>
+        <w:t xml:space="preserve"> </w:t>
       </w:r>
       <w:r>
         <w:rPr>
@@ -371,6 +505,12 @@
         </w:rPr>
         <w:sym w:font="Wingdings" w:char="F0E0"/>
       </w:r>
+      <w:r>
+        <w:rPr>
+          <w:sz w:val="26"/>
+        </w:rPr>
+        <w:t xml:space="preserve"> chọn chuyên nghành CNPM </w:t>
+      </w:r>
     </w:p>
     <w:p>
       <w:pPr>
@@ -401,7 +541,6 @@
         <w:rPr>
           <w:sz w:val="26"/>
         </w:rPr>
-        <w:lastRenderedPageBreak/>
         <w:t xml:space="preserve">Kiến trúc máy tính (bad) </w:t>
       </w:r>
       <w:r>

--- a/trunk/Reports/xay-dung-cac-rules.docx
+++ b/trunk/Reports/xay-dung-cac-rules.docx
@@ -581,6 +581,146 @@
         </w:rPr>
         <w:t>:</w:t>
       </w:r>
+    </w:p>
+    <w:p>
+      <w:pPr>
+        <w:rPr>
+          <w:sz w:val="26"/>
+        </w:rPr>
+      </w:pPr>
+      <w:r>
+        <w:rPr>
+          <w:sz w:val="26"/>
+        </w:rPr>
+        <w:t>---------------------------</w:t>
+      </w:r>
+      <w:r>
+        <w:rPr>
+          <w:sz w:val="26"/>
+        </w:rPr>
+        <w:t xml:space="preserve"> </w:t>
+      </w:r>
+      <w:r>
+        <w:rPr>
+          <w:sz w:val="26"/>
+        </w:rPr>
+        <w:t>Các giao tiếp (câu hỏi và trả lời)</w:t>
+      </w:r>
+      <w:r>
+        <w:rPr>
+          <w:sz w:val="26"/>
+        </w:rPr>
+        <w:t xml:space="preserve"> </w:t>
+      </w:r>
+      <w:r>
+        <w:rPr>
+          <w:sz w:val="26"/>
+        </w:rPr>
+        <w:t>-------------------------</w:t>
+      </w:r>
+    </w:p>
+    <w:p>
+      <w:pPr>
+        <w:pStyle w:val="ListParagraph"/>
+        <w:numPr>
+          <w:ilvl w:val="0"/>
+          <w:numId w:val="1"/>
+        </w:numPr>
+        <w:rPr>
+          <w:sz w:val="26"/>
+        </w:rPr>
+      </w:pPr>
+      <w:r>
+        <w:rPr>
+          <w:sz w:val="26"/>
+        </w:rPr>
+        <w:t>Với kết quả những môn (x,y,z) thì nên chọn những môn nào đăng kí</w:t>
+      </w:r>
+    </w:p>
+    <w:p>
+      <w:pPr>
+        <w:pStyle w:val="ListParagraph"/>
+        <w:numPr>
+          <w:ilvl w:val="0"/>
+          <w:numId w:val="1"/>
+        </w:numPr>
+        <w:rPr>
+          <w:sz w:val="26"/>
+        </w:rPr>
+      </w:pPr>
+      <w:r>
+        <w:rPr>
+          <w:sz w:val="26"/>
+        </w:rPr>
+        <w:t>Với điều kiện các luật:</w:t>
+      </w:r>
+    </w:p>
+    <w:p>
+      <w:pPr>
+        <w:pStyle w:val="ListParagraph"/>
+        <w:rPr>
+          <w:sz w:val="26"/>
+        </w:rPr>
+      </w:pPr>
+      <w:r>
+        <w:rPr>
+          <w:sz w:val="26"/>
+        </w:rPr>
+        <w:t>Môn đăng kí phải nằm trong TKB,</w:t>
+      </w:r>
+    </w:p>
+    <w:p>
+      <w:pPr>
+        <w:pStyle w:val="ListParagraph"/>
+        <w:rPr>
+          <w:sz w:val="26"/>
+        </w:rPr>
+      </w:pPr>
+      <w:r>
+        <w:rPr>
+          <w:sz w:val="26"/>
+        </w:rPr>
+        <w:t>Môn tiên quyết phải hoàn thành</w:t>
+      </w:r>
+    </w:p>
+    <w:p>
+      <w:pPr>
+        <w:pStyle w:val="ListParagraph"/>
+        <w:rPr>
+          <w:sz w:val="26"/>
+        </w:rPr>
+      </w:pPr>
+      <w:r>
+        <w:rPr>
+          <w:sz w:val="26"/>
+        </w:rPr>
+        <w:t>Môn đăng kí phải đúng với nghành học của mình</w:t>
+      </w:r>
+    </w:p>
+    <w:p>
+      <w:pPr>
+        <w:pStyle w:val="ListParagraph"/>
+        <w:numPr>
+          <w:ilvl w:val="0"/>
+          <w:numId w:val="1"/>
+        </w:numPr>
+        <w:rPr>
+          <w:sz w:val="26"/>
+        </w:rPr>
+      </w:pPr>
+      <w:r>
+        <w:rPr>
+          <w:sz w:val="26"/>
+        </w:rPr>
+        <w:t>agag</w:t>
+      </w:r>
+    </w:p>
+    <w:p>
+      <w:pPr>
+        <w:rPr>
+          <w:sz w:val="26"/>
+        </w:rPr>
+      </w:pPr>
     </w:p>
     <w:p>
       <w:pPr>
@@ -597,6 +737,103 @@
     </w:sectPr>
   </w:body>
 </w:document>
+</file>
+
+<file path=word/numbering.xml><?xml version="1.0" encoding="utf-8"?>
+<w:numbering xmlns:ve="http://schemas.openxmlformats.org/markup-compatibility/2006" xmlns:o="urn:schemas-microsoft-com:office:office" xmlns:r="http://schemas.openxmlformats.org/officeDocument/2006/relationships" xmlns:m="http://schemas.openxmlformats.org/officeDocument/2006/math" xmlns:v="urn:schemas-microsoft-com:vml" xmlns:wp="http://schemas.openxmlformats.org/drawingml/2006/wordprocessingDrawing" xmlns:w10="urn:schemas-microsoft-com:office:word" xmlns:w="http://schemas.openxmlformats.org/wordprocessingml/2006/main" xmlns:wne="http://schemas.microsoft.com/office/word/2006/wordml">
+  <w:abstractNum w:abstractNumId="0">
+    <w:nsid w:val="5F7D7A68"/>
+    <w:multiLevelType w:val="hybridMultilevel"/>
+    <w:tmpl w:val="B25CFB9C"/>
+    <w:lvl w:ilvl="0" w:tplc="0409000F">
+      <w:start w:val="1"/>
+      <w:numFmt w:val="decimal"/>
+      <w:lvlText w:val="%1."/>
+      <w:lvlJc w:val="left"/>
+      <w:pPr>
+        <w:ind w:left="720" w:hanging="360"/>
+      </w:pPr>
+      <w:rPr>
+        <w:rFonts w:hint="default"/>
+      </w:rPr>
+    </w:lvl>
+    <w:lvl w:ilvl="1" w:tplc="04090019" w:tentative="1">
+      <w:start w:val="1"/>
+      <w:numFmt w:val="lowerLetter"/>
+      <w:lvlText w:val="%2."/>
+      <w:lvlJc w:val="left"/>
+      <w:pPr>
+        <w:ind w:left="1440" w:hanging="360"/>
+      </w:pPr>
+    </w:lvl>
+    <w:lvl w:ilvl="2" w:tplc="0409001B" w:tentative="1">
+      <w:start w:val="1"/>
+      <w:numFmt w:val="lowerRoman"/>
+      <w:lvlText w:val="%3."/>
+      <w:lvlJc w:val="right"/>
+      <w:pPr>
+        <w:ind w:left="2160" w:hanging="180"/>
+      </w:pPr>
+    </w:lvl>
+    <w:lvl w:ilvl="3" w:tplc="0409000F" w:tentative="1">
+      <w:start w:val="1"/>
+      <w:numFmt w:val="decimal"/>
+      <w:lvlText w:val="%4."/>
+      <w:lvlJc w:val="left"/>
+      <w:pPr>
+        <w:ind w:left="2880" w:hanging="360"/>
+      </w:pPr>
+    </w:lvl>
+    <w:lvl w:ilvl="4" w:tplc="04090019" w:tentative="1">
+      <w:start w:val="1"/>
+      <w:numFmt w:val="lowerLetter"/>
+      <w:lvlText w:val="%5."/>
+      <w:lvlJc w:val="left"/>
+      <w:pPr>
+        <w:ind w:left="3600" w:hanging="360"/>
+      </w:pPr>
+    </w:lvl>
+    <w:lvl w:ilvl="5" w:tplc="0409001B" w:tentative="1">
+      <w:start w:val="1"/>
+      <w:numFmt w:val="lowerRoman"/>
+      <w:lvlText w:val="%6."/>
+      <w:lvlJc w:val="right"/>
+      <w:pPr>
+        <w:ind w:left="4320" w:hanging="180"/>
+      </w:pPr>
+    </w:lvl>
+    <w:lvl w:ilvl="6" w:tplc="0409000F" w:tentative="1">
+      <w:start w:val="1"/>
+      <w:numFmt w:val="decimal"/>
+      <w:lvlText w:val="%7."/>
+      <w:lvlJc w:val="left"/>
+      <w:pPr>
+        <w:ind w:left="5040" w:hanging="360"/>
+      </w:pPr>
+    </w:lvl>
+    <w:lvl w:ilvl="7" w:tplc="04090019" w:tentative="1">
+      <w:start w:val="1"/>
+      <w:numFmt w:val="lowerLetter"/>
+      <w:lvlText w:val="%8."/>
+      <w:lvlJc w:val="left"/>
+      <w:pPr>
+        <w:ind w:left="5760" w:hanging="360"/>
+      </w:pPr>
+    </w:lvl>
+    <w:lvl w:ilvl="8" w:tplc="0409001B" w:tentative="1">
+      <w:start w:val="1"/>
+      <w:numFmt w:val="lowerRoman"/>
+      <w:lvlText w:val="%9."/>
+      <w:lvlJc w:val="right"/>
+      <w:pPr>
+        <w:ind w:left="6480" w:hanging="180"/>
+      </w:pPr>
+    </w:lvl>
+  </w:abstractNum>
+  <w:num w:numId="1">
+    <w:abstractNumId w:val="0"/>
+  </w:num>
+</w:numbering>
 </file>
 
 <file path=word/styles.xml><?xml version="1.0" encoding="utf-8"?>
@@ -787,6 +1024,17 @@
     <w:uiPriority w:val="99"/>
     <w:semiHidden/>
     <w:unhideWhenUsed/>
+  </w:style>
+  <w:style w:type="paragraph" w:styleId="ListParagraph">
+    <w:name w:val="List Paragraph"/>
+    <w:basedOn w:val="Normal"/>
+    <w:uiPriority w:val="34"/>
+    <w:qFormat/>
+    <w:rsid w:val="001F0C66"/>
+    <w:pPr>
+      <w:ind w:left="720"/>
+      <w:contextualSpacing/>
+    </w:pPr>
   </w:style>
 </w:styles>
 </file>

--- a/trunk/Reports/xay-dung-cac-rules.docx
+++ b/trunk/Reports/xay-dung-cac-rules.docx
@@ -211,6 +211,7 @@
           <w:sz w:val="26"/>
         </w:rPr>
       </w:pPr>
+      <w:proofErr w:type="gramStart"/>
       <w:r>
         <w:rPr>
           <w:sz w:val="26"/>
@@ -221,33 +222,69 @@
         <w:rPr>
           <w:sz w:val="26"/>
         </w:rPr>
-        <w:t xml:space="preserve">. </w:t>
-      </w:r>
-      <w:r>
-        <w:rPr>
-          <w:sz w:val="26"/>
-        </w:rPr>
-        <w:t>Ứng với mỗi chuyên nghành có  một chương trình đào tạo riêng</w:t>
-      </w:r>
-      <w:r>
-        <w:rPr>
-          <w:sz w:val="26"/>
-        </w:rPr>
-        <w:t>. Mỗi chuyên nghành đều học chung một hệ thống môn học đại cương và cơ sở nghành bắt buộc cho tất cả các sinh viên trong khoa</w:t>
-      </w:r>
-      <w:r>
-        <w:rPr>
-          <w:sz w:val="26"/>
-        </w:rPr>
         <w:t>.</w:t>
       </w:r>
-    </w:p>
-    <w:p>
-      <w:pPr>
-        <w:rPr>
-          <w:sz w:val="26"/>
-        </w:rPr>
-      </w:pPr>
+      <w:proofErr w:type="gramEnd"/>
+      <w:r>
+        <w:rPr>
+          <w:sz w:val="26"/>
+        </w:rPr>
+        <w:t xml:space="preserve"> </w:t>
+      </w:r>
+      <w:r>
+        <w:rPr>
+          <w:sz w:val="26"/>
+        </w:rPr>
+        <w:t xml:space="preserve">Ứng với mỗi chuyên nghành </w:t>
+      </w:r>
+      <w:proofErr w:type="gramStart"/>
+      <w:r>
+        <w:rPr>
+          <w:sz w:val="26"/>
+        </w:rPr>
+        <w:t>có  một</w:t>
+      </w:r>
+      <w:proofErr w:type="gramEnd"/>
+      <w:r>
+        <w:rPr>
+          <w:sz w:val="26"/>
+        </w:rPr>
+        <w:t xml:space="preserve"> chương trình đào tạo riêng</w:t>
+      </w:r>
+      <w:r>
+        <w:rPr>
+          <w:sz w:val="26"/>
+        </w:rPr>
+        <w:t xml:space="preserve">. Mỗi chuyên nghành đều học </w:t>
+      </w:r>
+      <w:proofErr w:type="gramStart"/>
+      <w:r>
+        <w:rPr>
+          <w:sz w:val="26"/>
+        </w:rPr>
+        <w:t>chung</w:t>
+      </w:r>
+      <w:proofErr w:type="gramEnd"/>
+      <w:r>
+        <w:rPr>
+          <w:sz w:val="26"/>
+        </w:rPr>
+        <w:t xml:space="preserve"> một hệ thống môn học đại cương và cơ sở nghành bắt buộc cho tất cả các sinh viên trong khoa</w:t>
+      </w:r>
+      <w:r>
+        <w:rPr>
+          <w:sz w:val="26"/>
+        </w:rPr>
+        <w:t>.</w:t>
+      </w:r>
+    </w:p>
+    <w:p>
+      <w:pPr>
+        <w:rPr>
+          <w:sz w:val="26"/>
+        </w:rPr>
+      </w:pPr>
+      <w:proofErr w:type="gramStart"/>
       <w:r>
         <w:rPr>
           <w:sz w:val="26"/>
@@ -258,7 +295,14 @@
         <w:rPr>
           <w:sz w:val="26"/>
         </w:rPr>
-        <w:t>. Ta sẽ dựa vào kết quả của các môn cơ sở nghành này trên cơ sở đó</w:t>
+        <w:t>.</w:t>
+      </w:r>
+      <w:proofErr w:type="gramEnd"/>
+      <w:r>
+        <w:rPr>
+          <w:sz w:val="26"/>
+        </w:rPr>
+        <w:t xml:space="preserve"> Ta sẽ dựa vào kết quả của các môn cơ sở nghành này trên cơ sở đó</w:t>
       </w:r>
       <w:r>
         <w:rPr>
@@ -308,7 +352,21 @@
         <w:rPr>
           <w:sz w:val="26"/>
         </w:rPr>
-        <w:t xml:space="preserve"> (có kèm theo độ khó của môn đó)</w:t>
+        <w:t xml:space="preserve"> (có kèm </w:t>
+      </w:r>
+      <w:proofErr w:type="gramStart"/>
+      <w:r>
+        <w:rPr>
+          <w:sz w:val="26"/>
+        </w:rPr>
+        <w:t>theo</w:t>
+      </w:r>
+      <w:proofErr w:type="gramEnd"/>
+      <w:r>
+        <w:rPr>
+          <w:sz w:val="26"/>
+        </w:rPr>
+        <w:t xml:space="preserve"> độ khó của môn đó)</w:t>
       </w:r>
     </w:p>
     <w:p>
@@ -694,7 +752,7 @@
         <w:rPr>
           <w:sz w:val="26"/>
         </w:rPr>
-        <w:t>Môn đăng kí phải đúng với nghành học của mình</w:t>
+        <w:t xml:space="preserve">Môn đăng kí phải đúng với nghành học </w:t>
       </w:r>
     </w:p>
     <w:p>

--- a/trunk/Reports/xay-dung-cac-rules.docx
+++ b/trunk/Reports/xay-dung-cac-rules.docx
@@ -211,7 +211,6 @@
           <w:sz w:val="26"/>
         </w:rPr>
       </w:pPr>
-      <w:proofErr w:type="gramStart"/>
       <w:r>
         <w:rPr>
           <w:sz w:val="26"/>
@@ -222,69 +221,33 @@
         <w:rPr>
           <w:sz w:val="26"/>
         </w:rPr>
+        <w:t xml:space="preserve">. </w:t>
+      </w:r>
+      <w:r>
+        <w:rPr>
+          <w:sz w:val="26"/>
+        </w:rPr>
+        <w:t>Ứng với mỗi chuyên nghành có  một chương trình đào tạo riêng</w:t>
+      </w:r>
+      <w:r>
+        <w:rPr>
+          <w:sz w:val="26"/>
+        </w:rPr>
+        <w:t>. Mỗi chuyên nghành đều học chung một hệ thống môn học đại cương và cơ sở nghành bắt buộc cho tất cả các sinh viên trong khoa</w:t>
+      </w:r>
+      <w:r>
+        <w:rPr>
+          <w:sz w:val="26"/>
+        </w:rPr>
         <w:t>.</w:t>
       </w:r>
-      <w:proofErr w:type="gramEnd"/>
-      <w:r>
-        <w:rPr>
-          <w:sz w:val="26"/>
-        </w:rPr>
-        <w:t xml:space="preserve"> </w:t>
-      </w:r>
-      <w:r>
-        <w:rPr>
-          <w:sz w:val="26"/>
-        </w:rPr>
-        <w:t xml:space="preserve">Ứng với mỗi chuyên nghành </w:t>
-      </w:r>
-      <w:proofErr w:type="gramStart"/>
-      <w:r>
-        <w:rPr>
-          <w:sz w:val="26"/>
-        </w:rPr>
-        <w:t>có  một</w:t>
-      </w:r>
-      <w:proofErr w:type="gramEnd"/>
-      <w:r>
-        <w:rPr>
-          <w:sz w:val="26"/>
-        </w:rPr>
-        <w:t xml:space="preserve"> chương trình đào tạo riêng</w:t>
-      </w:r>
-      <w:r>
-        <w:rPr>
-          <w:sz w:val="26"/>
-        </w:rPr>
-        <w:t xml:space="preserve">. Mỗi chuyên nghành đều học </w:t>
-      </w:r>
-      <w:proofErr w:type="gramStart"/>
-      <w:r>
-        <w:rPr>
-          <w:sz w:val="26"/>
-        </w:rPr>
-        <w:t>chung</w:t>
-      </w:r>
-      <w:proofErr w:type="gramEnd"/>
-      <w:r>
-        <w:rPr>
-          <w:sz w:val="26"/>
-        </w:rPr>
-        <w:t xml:space="preserve"> một hệ thống môn học đại cương và cơ sở nghành bắt buộc cho tất cả các sinh viên trong khoa</w:t>
-      </w:r>
-      <w:r>
-        <w:rPr>
-          <w:sz w:val="26"/>
-        </w:rPr>
-        <w:t>.</w:t>
-      </w:r>
-    </w:p>
-    <w:p>
-      <w:pPr>
-        <w:rPr>
-          <w:sz w:val="26"/>
-        </w:rPr>
-      </w:pPr>
-      <w:proofErr w:type="gramStart"/>
+    </w:p>
+    <w:p>
+      <w:pPr>
+        <w:rPr>
+          <w:sz w:val="26"/>
+        </w:rPr>
+      </w:pPr>
       <w:r>
         <w:rPr>
           <w:sz w:val="26"/>
@@ -295,14 +258,7 @@
         <w:rPr>
           <w:sz w:val="26"/>
         </w:rPr>
-        <w:t>.</w:t>
-      </w:r>
-      <w:proofErr w:type="gramEnd"/>
-      <w:r>
-        <w:rPr>
-          <w:sz w:val="26"/>
-        </w:rPr>
-        <w:t xml:space="preserve"> Ta sẽ dựa vào kết quả của các môn cơ sở nghành này trên cơ sở đó</w:t>
+        <w:t>. Ta sẽ dựa vào kết quả của các môn cơ sở nghành này trên cơ sở đó</w:t>
       </w:r>
       <w:r>
         <w:rPr>
@@ -352,21 +308,7 @@
         <w:rPr>
           <w:sz w:val="26"/>
         </w:rPr>
-        <w:t xml:space="preserve"> (có kèm </w:t>
-      </w:r>
-      <w:proofErr w:type="gramStart"/>
-      <w:r>
-        <w:rPr>
-          <w:sz w:val="26"/>
-        </w:rPr>
-        <w:t>theo</w:t>
-      </w:r>
-      <w:proofErr w:type="gramEnd"/>
-      <w:r>
-        <w:rPr>
-          <w:sz w:val="26"/>
-        </w:rPr>
-        <w:t xml:space="preserve"> độ khó của môn đó)</w:t>
+        <w:t xml:space="preserve"> (có kèm theo độ khó của môn đó)</w:t>
       </w:r>
     </w:p>
     <w:p>
@@ -532,6 +474,12 @@
         </w:rPr>
         <w:sym w:font="Wingdings" w:char="F0E0"/>
       </w:r>
+      <w:r>
+        <w:rPr>
+          <w:sz w:val="26"/>
+        </w:rPr>
+        <w:t xml:space="preserve"> học cải thiện</w:t>
+      </w:r>
     </w:p>
     <w:p>
       <w:pPr>
@@ -588,6 +536,12 @@
         </w:rPr>
         <w:sym w:font="Wingdings" w:char="F0E0"/>
       </w:r>
+      <w:r>
+        <w:rPr>
+          <w:sz w:val="26"/>
+        </w:rPr>
+        <w:t xml:space="preserve"> nên chọn các chuyên nghành HTTT hoặc MMT&amp;TT</w:t>
+      </w:r>
     </w:p>
     <w:p>
       <w:pPr>
@@ -606,6 +560,211 @@
           <w:sz w:val="26"/>
         </w:rPr>
         <w:sym w:font="Wingdings" w:char="F0E0"/>
+      </w:r>
+      <w:r>
+        <w:rPr>
+          <w:sz w:val="26"/>
+        </w:rPr>
+        <w:t xml:space="preserve"> học cải thiện</w:t>
+      </w:r>
+    </w:p>
+    <w:p>
+      <w:pPr>
+        <w:rPr>
+          <w:sz w:val="26"/>
+        </w:rPr>
+      </w:pPr>
+      <w:r>
+        <w:rPr>
+          <w:sz w:val="26"/>
+        </w:rPr>
+        <w:t xml:space="preserve">Kỹ thuật lập trình (good) </w:t>
+      </w:r>
+      <w:r>
+        <w:rPr>
+          <w:sz w:val="26"/>
+        </w:rPr>
+        <w:sym w:font="Wingdings" w:char="F0E0"/>
+      </w:r>
+      <w:r>
+        <w:rPr>
+          <w:sz w:val="26"/>
+        </w:rPr>
+        <w:t xml:space="preserve"> nên chọn các môn nghành CNPM</w:t>
+      </w:r>
+    </w:p>
+    <w:p>
+      <w:pPr>
+        <w:rPr>
+          <w:sz w:val="26"/>
+        </w:rPr>
+      </w:pPr>
+      <w:r>
+        <w:rPr>
+          <w:sz w:val="26"/>
+        </w:rPr>
+        <w:t xml:space="preserve">Kỹ thuật lập trình (average) </w:t>
+      </w:r>
+      <w:r>
+        <w:rPr>
+          <w:sz w:val="26"/>
+        </w:rPr>
+        <w:sym w:font="Wingdings" w:char="F0E0"/>
+      </w:r>
+      <w:r>
+        <w:rPr>
+          <w:sz w:val="26"/>
+        </w:rPr>
+        <w:t xml:space="preserve"> nên chọn các môn nghành HTTT hoặc MMT&amp;TT</w:t>
+      </w:r>
+    </w:p>
+    <w:p>
+      <w:pPr>
+        <w:rPr>
+          <w:sz w:val="26"/>
+        </w:rPr>
+      </w:pPr>
+      <w:r>
+        <w:rPr>
+          <w:sz w:val="26"/>
+        </w:rPr>
+        <w:t>Kiến trúc máy tính (average), Nếu muốn chọn các môn</w:t>
+      </w:r>
+      <w:r>
+        <w:rPr>
+          <w:sz w:val="26"/>
+        </w:rPr>
+        <w:t xml:space="preserve"> thuộc</w:t>
+      </w:r>
+      <w:r>
+        <w:rPr>
+          <w:sz w:val="26"/>
+        </w:rPr>
+        <w:t xml:space="preserve"> chuyên nghành</w:t>
+      </w:r>
+      <w:r>
+        <w:rPr>
+          <w:sz w:val="26"/>
+        </w:rPr>
+        <w:t xml:space="preserve"> CNPM</w:t>
+      </w:r>
+      <w:r>
+        <w:rPr>
+          <w:sz w:val="26"/>
+        </w:rPr>
+        <w:t xml:space="preserve"> </w:t>
+      </w:r>
+      <w:r>
+        <w:rPr>
+          <w:sz w:val="26"/>
+        </w:rPr>
+        <w:sym w:font="Wingdings" w:char="F0E0"/>
+      </w:r>
+      <w:r>
+        <w:rPr>
+          <w:sz w:val="26"/>
+        </w:rPr>
+        <w:t xml:space="preserve"> học cải thiện môn Kiến trúc máy tính</w:t>
+      </w:r>
+      <w:r>
+        <w:rPr>
+          <w:sz w:val="26"/>
+        </w:rPr>
+        <w:t xml:space="preserve"> (option)</w:t>
+      </w:r>
+    </w:p>
+    <w:p>
+      <w:pPr>
+        <w:rPr>
+          <w:sz w:val="26"/>
+        </w:rPr>
+      </w:pPr>
+      <w:r>
+        <w:rPr>
+          <w:sz w:val="26"/>
+        </w:rPr>
+        <w:t xml:space="preserve">Kỹ thuật lập trình (average), nếu muốn chọn các môn </w:t>
+      </w:r>
+      <w:r>
+        <w:rPr>
+          <w:sz w:val="26"/>
+        </w:rPr>
+        <w:t xml:space="preserve">thuộc chuyên nghành CNPM </w:t>
+      </w:r>
+      <w:r>
+        <w:rPr>
+          <w:sz w:val="26"/>
+        </w:rPr>
+        <w:sym w:font="Wingdings" w:char="F0E0"/>
+      </w:r>
+      <w:r>
+        <w:rPr>
+          <w:sz w:val="26"/>
+        </w:rPr>
+        <w:t xml:space="preserve"> học cải thiệt môn kỹ thuật lập trình</w:t>
+      </w:r>
+      <w:r>
+        <w:rPr>
+          <w:sz w:val="26"/>
+        </w:rPr>
+        <w:t xml:space="preserve"> (option)</w:t>
+      </w:r>
+    </w:p>
+    <w:p>
+      <w:pPr>
+        <w:rPr>
+          <w:sz w:val="26"/>
+        </w:rPr>
+      </w:pPr>
+      <w:r>
+        <w:rPr>
+          <w:sz w:val="26"/>
+        </w:rPr>
+        <w:t xml:space="preserve">Toán rời rạc (good) </w:t>
+      </w:r>
+      <w:r>
+        <w:rPr>
+          <w:sz w:val="26"/>
+        </w:rPr>
+        <w:sym w:font="Wingdings" w:char="F0E0"/>
+      </w:r>
+      <w:r>
+        <w:rPr>
+          <w:sz w:val="26"/>
+        </w:rPr>
+        <w:t xml:space="preserve"> </w:t>
+      </w:r>
+    </w:p>
+    <w:p>
+      <w:pPr>
+        <w:rPr>
+          <w:sz w:val="26"/>
+        </w:rPr>
+      </w:pPr>
+      <w:r>
+        <w:rPr>
+          <w:sz w:val="26"/>
+        </w:rPr>
+        <w:t xml:space="preserve">Toán rời rạc (average) </w:t>
+      </w:r>
+      <w:r>
+        <w:rPr>
+          <w:sz w:val="26"/>
+        </w:rPr>
+        <w:sym w:font="Wingdings" w:char="F0E0"/>
+      </w:r>
+    </w:p>
+    <w:p>
+      <w:pPr>
+        <w:rPr>
+          <w:sz w:val="26"/>
+        </w:rPr>
+      </w:pPr>
+      <w:r>
+        <w:rPr>
+          <w:sz w:val="26"/>
+        </w:rPr>
+        <w:t>Cấu trúc dữ liệu và giải thuật</w:t>
       </w:r>
     </w:p>
     <w:p>
@@ -724,6 +883,7 @@
         <w:rPr>
           <w:sz w:val="26"/>
         </w:rPr>
+        <w:lastRenderedPageBreak/>
         <w:t>Môn đăng kí phải nằm trong TKB,</w:t>
       </w:r>
     </w:p>

--- a/trunk/Reports/xay-dung-cac-rules.docx
+++ b/trunk/Reports/xay-dung-cac-rules.docx
@@ -765,6 +765,487 @@
           <w:sz w:val="26"/>
         </w:rPr>
         <w:t>Cấu trúc dữ liệu và giải thuật</w:t>
+      </w:r>
+      <w:r>
+        <w:rPr>
+          <w:sz w:val="26"/>
+        </w:rPr>
+        <w:t xml:space="preserve"> (good) </w:t>
+      </w:r>
+      <w:r>
+        <w:rPr>
+          <w:sz w:val="26"/>
+        </w:rPr>
+        <w:sym w:font="Wingdings" w:char="F0E0"/>
+      </w:r>
+    </w:p>
+    <w:p>
+      <w:pPr>
+        <w:rPr>
+          <w:sz w:val="26"/>
+        </w:rPr>
+      </w:pPr>
+      <w:r>
+        <w:rPr>
+          <w:sz w:val="26"/>
+        </w:rPr>
+        <w:t>Cấu trúc dữ liệu và giải thuật (average)</w:t>
+      </w:r>
+      <w:r>
+        <w:rPr>
+          <w:sz w:val="26"/>
+        </w:rPr>
+        <w:t xml:space="preserve"> </w:t>
+      </w:r>
+      <w:r>
+        <w:rPr>
+          <w:sz w:val="26"/>
+        </w:rPr>
+        <w:sym w:font="Wingdings" w:char="F0E0"/>
+      </w:r>
+    </w:p>
+    <w:p>
+      <w:pPr>
+        <w:rPr>
+          <w:sz w:val="26"/>
+        </w:rPr>
+      </w:pPr>
+      <w:r>
+        <w:rPr>
+          <w:sz w:val="26"/>
+        </w:rPr>
+        <w:t xml:space="preserve">Lập trình hướng đối tượng (good) </w:t>
+      </w:r>
+      <w:r>
+        <w:rPr>
+          <w:sz w:val="26"/>
+        </w:rPr>
+        <w:sym w:font="Wingdings" w:char="F0E0"/>
+      </w:r>
+    </w:p>
+    <w:p>
+      <w:pPr>
+        <w:rPr>
+          <w:sz w:val="26"/>
+        </w:rPr>
+      </w:pPr>
+      <w:r>
+        <w:rPr>
+          <w:sz w:val="26"/>
+        </w:rPr>
+        <w:t xml:space="preserve">Lập trình hướng đối tượng (average) </w:t>
+      </w:r>
+      <w:r>
+        <w:rPr>
+          <w:sz w:val="26"/>
+        </w:rPr>
+        <w:sym w:font="Wingdings" w:char="F0E0"/>
+      </w:r>
+    </w:p>
+    <w:p>
+      <w:pPr>
+        <w:rPr>
+          <w:sz w:val="26"/>
+        </w:rPr>
+      </w:pPr>
+      <w:r>
+        <w:rPr>
+          <w:sz w:val="26"/>
+        </w:rPr>
+        <w:t>Hệ điều hành</w:t>
+      </w:r>
+      <w:r>
+        <w:rPr>
+          <w:sz w:val="26"/>
+        </w:rPr>
+        <w:t xml:space="preserve"> (good) </w:t>
+      </w:r>
+      <w:r>
+        <w:rPr>
+          <w:sz w:val="26"/>
+        </w:rPr>
+        <w:sym w:font="Wingdings" w:char="F0E0"/>
+      </w:r>
+      <w:r>
+        <w:rPr>
+          <w:sz w:val="26"/>
+        </w:rPr>
+        <w:t xml:space="preserve"> nên chọn các môn thuộc chuyên nghành MMT&amp;TT</w:t>
+      </w:r>
+    </w:p>
+    <w:p>
+      <w:pPr>
+        <w:rPr>
+          <w:sz w:val="26"/>
+        </w:rPr>
+      </w:pPr>
+      <w:r>
+        <w:rPr>
+          <w:sz w:val="26"/>
+        </w:rPr>
+        <w:t xml:space="preserve">Hệ điều hành (average) </w:t>
+      </w:r>
+      <w:r>
+        <w:rPr>
+          <w:sz w:val="26"/>
+        </w:rPr>
+        <w:sym w:font="Wingdings" w:char="F0E0"/>
+      </w:r>
+      <w:r>
+        <w:rPr>
+          <w:sz w:val="26"/>
+        </w:rPr>
+        <w:t xml:space="preserve"> nên chọn các môn thuộc chuyên nghành HTTT hoặc CNPM</w:t>
+      </w:r>
+    </w:p>
+    <w:p>
+      <w:pPr>
+        <w:rPr>
+          <w:sz w:val="26"/>
+        </w:rPr>
+      </w:pPr>
+      <w:r>
+        <w:rPr>
+          <w:sz w:val="26"/>
+        </w:rPr>
+        <w:lastRenderedPageBreak/>
+        <w:t>Cơ sở dữ liệu</w:t>
+      </w:r>
+      <w:r>
+        <w:rPr>
+          <w:sz w:val="26"/>
+        </w:rPr>
+        <w:t xml:space="preserve"> (good) </w:t>
+      </w:r>
+      <w:r>
+        <w:rPr>
+          <w:sz w:val="26"/>
+        </w:rPr>
+        <w:sym w:font="Wingdings" w:char="F0E0"/>
+      </w:r>
+      <w:r>
+        <w:rPr>
+          <w:sz w:val="26"/>
+        </w:rPr>
+        <w:t xml:space="preserve"> nên chọn các môn thuộc chuyên nghành HTTT </w:t>
+      </w:r>
+    </w:p>
+    <w:p>
+      <w:pPr>
+        <w:rPr>
+          <w:sz w:val="26"/>
+        </w:rPr>
+      </w:pPr>
+      <w:r>
+        <w:rPr>
+          <w:sz w:val="26"/>
+        </w:rPr>
+        <w:t xml:space="preserve">Cơ sở dữ liệu (average) </w:t>
+      </w:r>
+      <w:r>
+        <w:rPr>
+          <w:sz w:val="26"/>
+        </w:rPr>
+        <w:sym w:font="Wingdings" w:char="F0E0"/>
+      </w:r>
+      <w:r>
+        <w:rPr>
+          <w:sz w:val="26"/>
+        </w:rPr>
+        <w:t xml:space="preserve"> nên chọn các môn thuộc chuyên nghành MMT&amp;TT hoặc CNPM</w:t>
+      </w:r>
+    </w:p>
+    <w:p>
+      <w:pPr>
+        <w:rPr>
+          <w:sz w:val="26"/>
+        </w:rPr>
+      </w:pPr>
+      <w:r>
+        <w:rPr>
+          <w:sz w:val="26"/>
+        </w:rPr>
+        <w:t>Lý thuyết đồ thị</w:t>
+      </w:r>
+      <w:r>
+        <w:rPr>
+          <w:sz w:val="26"/>
+        </w:rPr>
+        <w:t xml:space="preserve"> (good) </w:t>
+      </w:r>
+      <w:r>
+        <w:rPr>
+          <w:sz w:val="26"/>
+        </w:rPr>
+        <w:sym w:font="Wingdings" w:char="F0E0"/>
+      </w:r>
+      <w:r>
+        <w:rPr>
+          <w:sz w:val="26"/>
+        </w:rPr>
+        <w:t xml:space="preserve"> nên chọn các môn thuộc chuyên nghành CNPM</w:t>
+      </w:r>
+    </w:p>
+    <w:p>
+      <w:pPr>
+        <w:rPr>
+          <w:sz w:val="26"/>
+        </w:rPr>
+      </w:pPr>
+      <w:r>
+        <w:rPr>
+          <w:sz w:val="26"/>
+        </w:rPr>
+        <w:t xml:space="preserve">Lý thuyết đồ thị (average) </w:t>
+      </w:r>
+      <w:r>
+        <w:rPr>
+          <w:sz w:val="26"/>
+        </w:rPr>
+        <w:sym w:font="Wingdings" w:char="F0E0"/>
+      </w:r>
+      <w:r>
+        <w:rPr>
+          <w:sz w:val="26"/>
+        </w:rPr>
+        <w:t xml:space="preserve"> nên chọn các môn thuộc chuyên nghành MMT&amp;TT hoặc HTTT</w:t>
+      </w:r>
+    </w:p>
+    <w:p>
+      <w:pPr>
+        <w:rPr>
+          <w:sz w:val="26"/>
+        </w:rPr>
+      </w:pPr>
+      <w:r>
+        <w:rPr>
+          <w:sz w:val="26"/>
+        </w:rPr>
+        <w:t>Công nghệ phần mềm</w:t>
+      </w:r>
+      <w:r>
+        <w:rPr>
+          <w:sz w:val="26"/>
+        </w:rPr>
+        <w:t xml:space="preserve"> (good) </w:t>
+      </w:r>
+      <w:r>
+        <w:rPr>
+          <w:sz w:val="26"/>
+        </w:rPr>
+        <w:sym w:font="Wingdings" w:char="F0E0"/>
+      </w:r>
+    </w:p>
+    <w:p>
+      <w:pPr>
+        <w:rPr>
+          <w:sz w:val="26"/>
+        </w:rPr>
+      </w:pPr>
+      <w:r>
+        <w:rPr>
+          <w:sz w:val="26"/>
+        </w:rPr>
+        <w:t xml:space="preserve">Công nghệ phần mềm (average) </w:t>
+      </w:r>
+      <w:r>
+        <w:rPr>
+          <w:sz w:val="26"/>
+        </w:rPr>
+        <w:sym w:font="Wingdings" w:char="F0E0"/>
+      </w:r>
+    </w:p>
+    <w:p>
+      <w:pPr>
+        <w:rPr>
+          <w:sz w:val="26"/>
+        </w:rPr>
+      </w:pPr>
+      <w:r>
+        <w:rPr>
+          <w:sz w:val="26"/>
+        </w:rPr>
+        <w:t>Mạng máy tính</w:t>
+      </w:r>
+      <w:r>
+        <w:rPr>
+          <w:sz w:val="26"/>
+        </w:rPr>
+        <w:t xml:space="preserve"> (good) </w:t>
+      </w:r>
+      <w:r>
+        <w:rPr>
+          <w:sz w:val="26"/>
+        </w:rPr>
+        <w:sym w:font="Wingdings" w:char="F0E0"/>
+      </w:r>
+      <w:r>
+        <w:rPr>
+          <w:sz w:val="26"/>
+        </w:rPr>
+        <w:t xml:space="preserve"> nên chọn các môn thuộc chuyên nghành MMT&amp;TT</w:t>
+      </w:r>
+    </w:p>
+    <w:p>
+      <w:pPr>
+        <w:rPr>
+          <w:sz w:val="26"/>
+        </w:rPr>
+      </w:pPr>
+      <w:r>
+        <w:rPr>
+          <w:sz w:val="26"/>
+        </w:rPr>
+        <w:t xml:space="preserve">Mạng máy tính (average) </w:t>
+      </w:r>
+      <w:r>
+        <w:rPr>
+          <w:sz w:val="26"/>
+        </w:rPr>
+        <w:sym w:font="Wingdings" w:char="F0E0"/>
+      </w:r>
+      <w:r>
+        <w:rPr>
+          <w:sz w:val="26"/>
+        </w:rPr>
+        <w:t xml:space="preserve"> nên chọn các môn thuộc chuyên nghành CNPM hoặc HTTT</w:t>
+      </w:r>
+    </w:p>
+    <w:p>
+      <w:pPr>
+        <w:rPr>
+          <w:sz w:val="26"/>
+        </w:rPr>
+      </w:pPr>
+      <w:r>
+        <w:rPr>
+          <w:sz w:val="26"/>
+        </w:rPr>
+        <w:t>Trí tuệ nhân tạo</w:t>
+      </w:r>
+      <w:r>
+        <w:rPr>
+          <w:sz w:val="26"/>
+        </w:rPr>
+        <w:t xml:space="preserve"> (good) </w:t>
+      </w:r>
+      <w:r>
+        <w:rPr>
+          <w:sz w:val="26"/>
+        </w:rPr>
+        <w:sym w:font="Wingdings" w:char="F0E0"/>
+      </w:r>
+      <w:r>
+        <w:rPr>
+          <w:sz w:val="26"/>
+        </w:rPr>
+        <w:t xml:space="preserve"> nên chọn các môn thuộc chuyên nghành CNPM</w:t>
+      </w:r>
+    </w:p>
+    <w:p>
+      <w:pPr>
+        <w:rPr>
+          <w:sz w:val="26"/>
+        </w:rPr>
+      </w:pPr>
+      <w:r>
+        <w:rPr>
+          <w:sz w:val="26"/>
+        </w:rPr>
+        <w:t xml:space="preserve">Trí tuệ nhân tạo (average) </w:t>
+      </w:r>
+      <w:r>
+        <w:rPr>
+          <w:sz w:val="26"/>
+        </w:rPr>
+        <w:sym w:font="Wingdings" w:char="F0E0"/>
+      </w:r>
+      <w:r>
+        <w:rPr>
+          <w:sz w:val="26"/>
+        </w:rPr>
+        <w:t xml:space="preserve"> nên chọn các môn thuộc chuyên nghành MMT&amp;TT hoặc HTTT</w:t>
+      </w:r>
+    </w:p>
+    <w:p>
+      <w:pPr>
+        <w:rPr>
+          <w:sz w:val="26"/>
+        </w:rPr>
+      </w:pPr>
+      <w:r>
+        <w:rPr>
+          <w:sz w:val="26"/>
+        </w:rPr>
+        <w:t>Hệ thống web 1</w:t>
+      </w:r>
+      <w:r>
+        <w:rPr>
+          <w:sz w:val="26"/>
+        </w:rPr>
+        <w:t xml:space="preserve"> (good) </w:t>
+      </w:r>
+      <w:r>
+        <w:rPr>
+          <w:sz w:val="26"/>
+        </w:rPr>
+        <w:sym w:font="Wingdings" w:char="F0E0"/>
+      </w:r>
+      <w:r>
+        <w:rPr>
+          <w:sz w:val="26"/>
+        </w:rPr>
+        <w:t xml:space="preserve"> nên chọn các môn thuộc chuyên nghành HTTT</w:t>
+      </w:r>
+    </w:p>
+    <w:p>
+      <w:pPr>
+        <w:rPr>
+          <w:sz w:val="26"/>
+        </w:rPr>
+      </w:pPr>
+      <w:r>
+        <w:rPr>
+          <w:sz w:val="26"/>
+        </w:rPr>
+        <w:t xml:space="preserve">Hệ thống web 1 (average) </w:t>
+      </w:r>
+      <w:r>
+        <w:rPr>
+          <w:sz w:val="26"/>
+        </w:rPr>
+        <w:sym w:font="Wingdings" w:char="F0E0"/>
+      </w:r>
+      <w:r>
+        <w:rPr>
+          <w:sz w:val="26"/>
+        </w:rPr>
+        <w:t xml:space="preserve"> nên chọn các chuyên nghành CNPM hoặc MMT&amp;TT</w:t>
+      </w:r>
+    </w:p>
+    <w:p>
+      <w:pPr>
+        <w:rPr>
+          <w:sz w:val="26"/>
+        </w:rPr>
+      </w:pPr>
+      <w:r>
+        <w:rPr>
+          <w:sz w:val="26"/>
+        </w:rPr>
+        <w:t xml:space="preserve">Hệ thống web 1 (averate) và muốn học các môn thuộc chuyên nghành HTTT </w:t>
+      </w:r>
+      <w:r>
+        <w:rPr>
+          <w:sz w:val="26"/>
+        </w:rPr>
+        <w:sym w:font="Wingdings" w:char="F0E0"/>
+      </w:r>
+      <w:r>
+        <w:rPr>
+          <w:sz w:val="26"/>
+        </w:rPr>
+        <w:t xml:space="preserve"> học cải thiện môn Hệ thống web 1</w:t>
       </w:r>
     </w:p>
     <w:p>
@@ -883,7 +1364,6 @@
         <w:rPr>
           <w:sz w:val="26"/>
         </w:rPr>
-        <w:lastRenderedPageBreak/>
         <w:t>Môn đăng kí phải nằm trong TKB,</w:t>
       </w:r>
     </w:p>

--- a/trunk/Reports/xay-dung-cac-rules.docx
+++ b/trunk/Reports/xay-dung-cac-rules.docx
@@ -113,58 +113,6 @@
     <w:p>
       <w:pPr>
         <w:rPr>
-          <w:sz w:val="26"/>
-        </w:rPr>
-      </w:pPr>
-      <w:r>
-        <w:rPr>
-          <w:sz w:val="26"/>
-        </w:rPr>
-        <w:t>Môn học</w:t>
-      </w:r>
-    </w:p>
-    <w:p>
-      <w:pPr>
-        <w:rPr>
-          <w:sz w:val="26"/>
-        </w:rPr>
-      </w:pPr>
-      <w:r>
-        <w:rPr>
-          <w:sz w:val="26"/>
-        </w:rPr>
-        <w:t>Điểm số</w:t>
-      </w:r>
-    </w:p>
-    <w:p>
-      <w:pPr>
-        <w:rPr>
-          <w:sz w:val="26"/>
-        </w:rPr>
-      </w:pPr>
-      <w:r>
-        <w:rPr>
-          <w:sz w:val="26"/>
-        </w:rPr>
-        <w:t>Thống kê</w:t>
-      </w:r>
-    </w:p>
-    <w:p>
-      <w:pPr>
-        <w:rPr>
-          <w:sz w:val="26"/>
-        </w:rPr>
-      </w:pPr>
-      <w:r>
-        <w:rPr>
-          <w:sz w:val="26"/>
-        </w:rPr>
-        <w:t>--------------------------------//----------------------------------</w:t>
-      </w:r>
-    </w:p>
-    <w:p>
-      <w:pPr>
-        <w:rPr>
           <w:b/>
           <w:sz w:val="32"/>
         </w:rPr>
@@ -321,33 +269,90 @@
         <w:rPr>
           <w:sz w:val="26"/>
         </w:rPr>
+        <w:t>Nếu thỏa hết các môn bắt buộc</w:t>
+      </w:r>
+      <w:r>
+        <w:rPr>
+          <w:sz w:val="26"/>
+        </w:rPr>
+        <w:t>:</w:t>
+      </w:r>
+    </w:p>
+    <w:p>
+      <w:pPr>
+        <w:rPr>
+          <w:sz w:val="26"/>
+        </w:rPr>
+      </w:pPr>
+      <w:r>
+        <w:rPr>
+          <w:sz w:val="26"/>
+        </w:rPr>
+        <w:t xml:space="preserve">Giải tích 1(good) </w:t>
+      </w:r>
+      <w:r>
+        <w:rPr>
+          <w:sz w:val="26"/>
+        </w:rPr>
+        <w:sym w:font="Wingdings" w:char="F0E0"/>
+      </w:r>
+      <w:r>
+        <w:rPr>
+          <w:sz w:val="26"/>
+        </w:rPr>
+        <w:t xml:space="preserve"> </w:t>
+      </w:r>
+    </w:p>
+    <w:p>
+      <w:pPr>
+        <w:rPr>
+          <w:sz w:val="26"/>
+        </w:rPr>
+      </w:pPr>
+      <w:r>
+        <w:rPr>
+          <w:sz w:val="26"/>
+        </w:rPr>
+        <w:t xml:space="preserve">Giải tích 1(average) </w:t>
+      </w:r>
+      <w:r>
+        <w:rPr>
+          <w:sz w:val="26"/>
+        </w:rPr>
+        <w:sym w:font="Wingdings" w:char="F0E0"/>
+      </w:r>
+    </w:p>
+    <w:p>
+      <w:pPr>
+        <w:rPr>
+          <w:sz w:val="26"/>
+        </w:rPr>
+      </w:pPr>
+      <w:r>
+        <w:rPr>
+          <w:sz w:val="26"/>
+        </w:rPr>
+        <w:t xml:space="preserve">Giải tích 1(bad) </w:t>
+      </w:r>
+      <w:r>
+        <w:rPr>
+          <w:sz w:val="26"/>
+        </w:rPr>
+        <w:sym w:font="Wingdings" w:char="F0E0"/>
+      </w:r>
+    </w:p>
+    <w:p>
+      <w:pPr>
+        <w:rPr>
+          <w:sz w:val="26"/>
+        </w:rPr>
+      </w:pPr>
+      <w:r>
+        <w:rPr>
+          <w:sz w:val="26"/>
+        </w:rPr>
         <w:lastRenderedPageBreak/>
-        <w:t>Nếu thỏa hết các môn bắt buộc</w:t>
-      </w:r>
-      <w:r>
-        <w:rPr>
-          <w:sz w:val="26"/>
-        </w:rPr>
-        <w:t>:</w:t>
-      </w:r>
-    </w:p>
-    <w:p>
-      <w:pPr>
-        <w:rPr>
-          <w:sz w:val="26"/>
-        </w:rPr>
-      </w:pPr>
-      <w:r>
-        <w:rPr>
-          <w:sz w:val="26"/>
-        </w:rPr>
-        <w:t xml:space="preserve">Giải tích 1(good) </w:t>
-      </w:r>
-      <w:r>
-        <w:rPr>
-          <w:sz w:val="26"/>
-        </w:rPr>
-        <w:sym w:font="Wingdings" w:char="F0E0"/>
+        <w:t>Tin học đại cương</w:t>
       </w:r>
       <w:r>
         <w:rPr>
@@ -355,37 +360,11 @@
         </w:rPr>
         <w:t xml:space="preserve"> </w:t>
       </w:r>
-    </w:p>
-    <w:p>
-      <w:pPr>
-        <w:rPr>
-          <w:sz w:val="26"/>
-        </w:rPr>
-      </w:pPr>
-      <w:r>
-        <w:rPr>
-          <w:sz w:val="26"/>
-        </w:rPr>
-        <w:t xml:space="preserve">Giải tích 1(average) </w:t>
-      </w:r>
-      <w:r>
-        <w:rPr>
-          <w:sz w:val="26"/>
-        </w:rPr>
-        <w:sym w:font="Wingdings" w:char="F0E0"/>
-      </w:r>
-    </w:p>
-    <w:p>
-      <w:pPr>
-        <w:rPr>
-          <w:sz w:val="26"/>
-        </w:rPr>
-      </w:pPr>
-      <w:r>
-        <w:rPr>
-          <w:sz w:val="26"/>
-        </w:rPr>
-        <w:t xml:space="preserve">Giải tích 1(bad) </w:t>
+      <w:r>
+        <w:rPr>
+          <w:sz w:val="26"/>
+        </w:rPr>
+        <w:t xml:space="preserve">(good) </w:t>
       </w:r>
       <w:r>
         <w:rPr>
@@ -416,26 +395,57 @@
         <w:rPr>
           <w:sz w:val="26"/>
         </w:rPr>
-        <w:t xml:space="preserve">(good) </w:t>
-      </w:r>
-      <w:r>
-        <w:rPr>
-          <w:sz w:val="26"/>
-        </w:rPr>
-        <w:sym w:font="Wingdings" w:char="F0E0"/>
-      </w:r>
-    </w:p>
-    <w:p>
-      <w:pPr>
-        <w:rPr>
-          <w:sz w:val="26"/>
-        </w:rPr>
-      </w:pPr>
-      <w:r>
-        <w:rPr>
-          <w:sz w:val="26"/>
-        </w:rPr>
-        <w:t>Tin học đại cương</w:t>
+        <w:t xml:space="preserve">(average) </w:t>
+      </w:r>
+      <w:r>
+        <w:rPr>
+          <w:sz w:val="26"/>
+        </w:rPr>
+        <w:sym w:font="Wingdings" w:char="F0E0"/>
+      </w:r>
+    </w:p>
+    <w:p>
+      <w:pPr>
+        <w:rPr>
+          <w:sz w:val="26"/>
+        </w:rPr>
+      </w:pPr>
+      <w:r>
+        <w:rPr>
+          <w:sz w:val="26"/>
+        </w:rPr>
+        <w:t xml:space="preserve">Tin học đại cương (bad) </w:t>
+      </w:r>
+      <w:r>
+        <w:rPr>
+          <w:sz w:val="26"/>
+        </w:rPr>
+        <w:sym w:font="Wingdings" w:char="F0E0"/>
+      </w:r>
+      <w:r>
+        <w:rPr>
+          <w:sz w:val="26"/>
+        </w:rPr>
+        <w:t xml:space="preserve"> học cải thiện</w:t>
+      </w:r>
+    </w:p>
+    <w:p>
+      <w:pPr>
+        <w:rPr>
+          <w:sz w:val="26"/>
+        </w:rPr>
+      </w:pPr>
+      <w:r>
+        <w:rPr>
+          <w:sz w:val="26"/>
+        </w:rPr>
+        <w:t>Kiến trúc máy tính (good)</w:t>
+      </w:r>
+      <w:r>
+        <w:rPr>
+          <w:sz w:val="26"/>
+        </w:rPr>
+        <w:t>, tin học đại cương (good)</w:t>
       </w:r>
       <w:r>
         <w:rPr>
@@ -447,26 +457,51 @@
         <w:rPr>
           <w:sz w:val="26"/>
         </w:rPr>
-        <w:t xml:space="preserve">(average) </w:t>
-      </w:r>
-      <w:r>
-        <w:rPr>
-          <w:sz w:val="26"/>
-        </w:rPr>
-        <w:sym w:font="Wingdings" w:char="F0E0"/>
-      </w:r>
-    </w:p>
-    <w:p>
-      <w:pPr>
-        <w:rPr>
-          <w:sz w:val="26"/>
-        </w:rPr>
-      </w:pPr>
-      <w:r>
-        <w:rPr>
-          <w:sz w:val="26"/>
-        </w:rPr>
-        <w:t xml:space="preserve">Tin học đại cương (bad) </w:t>
+        <w:sym w:font="Wingdings" w:char="F0E0"/>
+      </w:r>
+      <w:r>
+        <w:rPr>
+          <w:sz w:val="26"/>
+        </w:rPr>
+        <w:t xml:space="preserve"> chọn chuyên nghành CNPM </w:t>
+      </w:r>
+    </w:p>
+    <w:p>
+      <w:pPr>
+        <w:rPr>
+          <w:sz w:val="26"/>
+        </w:rPr>
+      </w:pPr>
+      <w:r>
+        <w:rPr>
+          <w:sz w:val="26"/>
+        </w:rPr>
+        <w:t xml:space="preserve">Kiến trúc máy tính (average) </w:t>
+      </w:r>
+      <w:r>
+        <w:rPr>
+          <w:sz w:val="26"/>
+        </w:rPr>
+        <w:sym w:font="Wingdings" w:char="F0E0"/>
+      </w:r>
+      <w:r>
+        <w:rPr>
+          <w:sz w:val="26"/>
+        </w:rPr>
+        <w:t xml:space="preserve"> nên chọn các chuyên nghành HTTT hoặc MMT&amp;TT</w:t>
+      </w:r>
+    </w:p>
+    <w:p>
+      <w:pPr>
+        <w:rPr>
+          <w:sz w:val="26"/>
+        </w:rPr>
+      </w:pPr>
+      <w:r>
+        <w:rPr>
+          <w:sz w:val="26"/>
+        </w:rPr>
+        <w:t xml:space="preserve">Kiến trúc máy tính (bad) </w:t>
       </w:r>
       <w:r>
         <w:rPr>
@@ -491,13 +526,75 @@
         <w:rPr>
           <w:sz w:val="26"/>
         </w:rPr>
-        <w:t>Kiến trúc máy tính (good)</w:t>
-      </w:r>
-      <w:r>
-        <w:rPr>
-          <w:sz w:val="26"/>
-        </w:rPr>
-        <w:t>, tin học đại cương (good)</w:t>
+        <w:t xml:space="preserve">Kỹ thuật lập trình (good) </w:t>
+      </w:r>
+      <w:r>
+        <w:rPr>
+          <w:sz w:val="26"/>
+        </w:rPr>
+        <w:sym w:font="Wingdings" w:char="F0E0"/>
+      </w:r>
+      <w:r>
+        <w:rPr>
+          <w:sz w:val="26"/>
+        </w:rPr>
+        <w:t xml:space="preserve"> nên chọn các môn nghành CNPM</w:t>
+      </w:r>
+    </w:p>
+    <w:p>
+      <w:pPr>
+        <w:rPr>
+          <w:sz w:val="26"/>
+        </w:rPr>
+      </w:pPr>
+      <w:r>
+        <w:rPr>
+          <w:sz w:val="26"/>
+        </w:rPr>
+        <w:t xml:space="preserve">Kỹ thuật lập trình (average) </w:t>
+      </w:r>
+      <w:r>
+        <w:rPr>
+          <w:sz w:val="26"/>
+        </w:rPr>
+        <w:sym w:font="Wingdings" w:char="F0E0"/>
+      </w:r>
+      <w:r>
+        <w:rPr>
+          <w:sz w:val="26"/>
+        </w:rPr>
+        <w:t xml:space="preserve"> nên chọn các môn nghành HTTT hoặc MMT&amp;TT</w:t>
+      </w:r>
+    </w:p>
+    <w:p>
+      <w:pPr>
+        <w:rPr>
+          <w:sz w:val="26"/>
+        </w:rPr>
+      </w:pPr>
+      <w:r>
+        <w:rPr>
+          <w:sz w:val="26"/>
+        </w:rPr>
+        <w:t>Kiến trúc máy tính (average), Nếu muốn chọn các môn</w:t>
+      </w:r>
+      <w:r>
+        <w:rPr>
+          <w:sz w:val="26"/>
+        </w:rPr>
+        <w:t xml:space="preserve"> thuộc</w:t>
+      </w:r>
+      <w:r>
+        <w:rPr>
+          <w:sz w:val="26"/>
+        </w:rPr>
+        <w:t xml:space="preserve"> chuyên nghành</w:t>
+      </w:r>
+      <w:r>
+        <w:rPr>
+          <w:sz w:val="26"/>
+        </w:rPr>
+        <w:t xml:space="preserve"> CNPM</w:t>
       </w:r>
       <w:r>
         <w:rPr>
@@ -515,138 +612,69 @@
         <w:rPr>
           <w:sz w:val="26"/>
         </w:rPr>
-        <w:t xml:space="preserve"> chọn chuyên nghành CNPM </w:t>
-      </w:r>
-    </w:p>
-    <w:p>
-      <w:pPr>
-        <w:rPr>
-          <w:sz w:val="26"/>
-        </w:rPr>
-      </w:pPr>
-      <w:r>
-        <w:rPr>
-          <w:sz w:val="26"/>
-        </w:rPr>
-        <w:t xml:space="preserve">Kiến trúc máy tính (average) </w:t>
-      </w:r>
-      <w:r>
-        <w:rPr>
-          <w:sz w:val="26"/>
-        </w:rPr>
-        <w:sym w:font="Wingdings" w:char="F0E0"/>
-      </w:r>
-      <w:r>
-        <w:rPr>
-          <w:sz w:val="26"/>
-        </w:rPr>
-        <w:t xml:space="preserve"> nên chọn các chuyên nghành HTTT hoặc MMT&amp;TT</w:t>
-      </w:r>
-    </w:p>
-    <w:p>
-      <w:pPr>
-        <w:rPr>
-          <w:sz w:val="26"/>
-        </w:rPr>
-      </w:pPr>
-      <w:r>
-        <w:rPr>
-          <w:sz w:val="26"/>
-        </w:rPr>
-        <w:t xml:space="preserve">Kiến trúc máy tính (bad) </w:t>
-      </w:r>
-      <w:r>
-        <w:rPr>
-          <w:sz w:val="26"/>
-        </w:rPr>
-        <w:sym w:font="Wingdings" w:char="F0E0"/>
-      </w:r>
-      <w:r>
-        <w:rPr>
-          <w:sz w:val="26"/>
-        </w:rPr>
-        <w:t xml:space="preserve"> học cải thiện</w:t>
-      </w:r>
-    </w:p>
-    <w:p>
-      <w:pPr>
-        <w:rPr>
-          <w:sz w:val="26"/>
-        </w:rPr>
-      </w:pPr>
-      <w:r>
-        <w:rPr>
-          <w:sz w:val="26"/>
-        </w:rPr>
-        <w:t xml:space="preserve">Kỹ thuật lập trình (good) </w:t>
-      </w:r>
-      <w:r>
-        <w:rPr>
-          <w:sz w:val="26"/>
-        </w:rPr>
-        <w:sym w:font="Wingdings" w:char="F0E0"/>
-      </w:r>
-      <w:r>
-        <w:rPr>
-          <w:sz w:val="26"/>
-        </w:rPr>
-        <w:t xml:space="preserve"> nên chọn các môn nghành CNPM</w:t>
-      </w:r>
-    </w:p>
-    <w:p>
-      <w:pPr>
-        <w:rPr>
-          <w:sz w:val="26"/>
-        </w:rPr>
-      </w:pPr>
-      <w:r>
-        <w:rPr>
-          <w:sz w:val="26"/>
-        </w:rPr>
-        <w:t xml:space="preserve">Kỹ thuật lập trình (average) </w:t>
-      </w:r>
-      <w:r>
-        <w:rPr>
-          <w:sz w:val="26"/>
-        </w:rPr>
-        <w:sym w:font="Wingdings" w:char="F0E0"/>
-      </w:r>
-      <w:r>
-        <w:rPr>
-          <w:sz w:val="26"/>
-        </w:rPr>
-        <w:t xml:space="preserve"> nên chọn các môn nghành HTTT hoặc MMT&amp;TT</w:t>
-      </w:r>
-    </w:p>
-    <w:p>
-      <w:pPr>
-        <w:rPr>
-          <w:sz w:val="26"/>
-        </w:rPr>
-      </w:pPr>
-      <w:r>
-        <w:rPr>
-          <w:sz w:val="26"/>
-        </w:rPr>
-        <w:t>Kiến trúc máy tính (average), Nếu muốn chọn các môn</w:t>
-      </w:r>
-      <w:r>
-        <w:rPr>
-          <w:sz w:val="26"/>
-        </w:rPr>
-        <w:t xml:space="preserve"> thuộc</w:t>
-      </w:r>
-      <w:r>
-        <w:rPr>
-          <w:sz w:val="26"/>
-        </w:rPr>
-        <w:t xml:space="preserve"> chuyên nghành</w:t>
-      </w:r>
-      <w:r>
-        <w:rPr>
-          <w:sz w:val="26"/>
-        </w:rPr>
-        <w:t xml:space="preserve"> CNPM</w:t>
+        <w:t xml:space="preserve"> học cải thiện môn Kiến trúc máy tính</w:t>
+      </w:r>
+      <w:r>
+        <w:rPr>
+          <w:sz w:val="26"/>
+        </w:rPr>
+        <w:t xml:space="preserve"> (option)</w:t>
+      </w:r>
+    </w:p>
+    <w:p>
+      <w:pPr>
+        <w:rPr>
+          <w:sz w:val="26"/>
+        </w:rPr>
+      </w:pPr>
+      <w:r>
+        <w:rPr>
+          <w:sz w:val="26"/>
+        </w:rPr>
+        <w:t xml:space="preserve">Kỹ thuật lập trình (average), nếu muốn chọn các môn </w:t>
+      </w:r>
+      <w:r>
+        <w:rPr>
+          <w:sz w:val="26"/>
+        </w:rPr>
+        <w:t xml:space="preserve">thuộc chuyên nghành CNPM </w:t>
+      </w:r>
+      <w:r>
+        <w:rPr>
+          <w:sz w:val="26"/>
+        </w:rPr>
+        <w:sym w:font="Wingdings" w:char="F0E0"/>
+      </w:r>
+      <w:r>
+        <w:rPr>
+          <w:sz w:val="26"/>
+        </w:rPr>
+        <w:t xml:space="preserve"> học cải thiệt môn kỹ thuật lập trình</w:t>
+      </w:r>
+      <w:r>
+        <w:rPr>
+          <w:sz w:val="26"/>
+        </w:rPr>
+        <w:t xml:space="preserve"> (option)</w:t>
+      </w:r>
+    </w:p>
+    <w:p>
+      <w:pPr>
+        <w:rPr>
+          <w:sz w:val="26"/>
+        </w:rPr>
+      </w:pPr>
+      <w:r>
+        <w:rPr>
+          <w:sz w:val="26"/>
+        </w:rPr>
+        <w:t xml:space="preserve">Toán rời rạc (good) </w:t>
+      </w:r>
+      <w:r>
+        <w:rPr>
+          <w:sz w:val="26"/>
+        </w:rPr>
+        <w:sym w:font="Wingdings" w:char="F0E0"/>
       </w:r>
       <w:r>
         <w:rPr>
@@ -654,79 +682,62 @@
         </w:rPr>
         <w:t xml:space="preserve"> </w:t>
       </w:r>
-      <w:r>
-        <w:rPr>
-          <w:sz w:val="26"/>
-        </w:rPr>
-        <w:sym w:font="Wingdings" w:char="F0E0"/>
-      </w:r>
-      <w:r>
-        <w:rPr>
-          <w:sz w:val="26"/>
-        </w:rPr>
-        <w:t xml:space="preserve"> học cải thiện môn Kiến trúc máy tính</w:t>
-      </w:r>
-      <w:r>
-        <w:rPr>
-          <w:sz w:val="26"/>
-        </w:rPr>
-        <w:t xml:space="preserve"> (option)</w:t>
-      </w:r>
-    </w:p>
-    <w:p>
-      <w:pPr>
-        <w:rPr>
-          <w:sz w:val="26"/>
-        </w:rPr>
-      </w:pPr>
-      <w:r>
-        <w:rPr>
-          <w:sz w:val="26"/>
-        </w:rPr>
-        <w:t xml:space="preserve">Kỹ thuật lập trình (average), nếu muốn chọn các môn </w:t>
-      </w:r>
-      <w:r>
-        <w:rPr>
-          <w:sz w:val="26"/>
-        </w:rPr>
-        <w:t xml:space="preserve">thuộc chuyên nghành CNPM </w:t>
-      </w:r>
-      <w:r>
-        <w:rPr>
-          <w:sz w:val="26"/>
-        </w:rPr>
-        <w:sym w:font="Wingdings" w:char="F0E0"/>
-      </w:r>
-      <w:r>
-        <w:rPr>
-          <w:sz w:val="26"/>
-        </w:rPr>
-        <w:t xml:space="preserve"> học cải thiệt môn kỹ thuật lập trình</w:t>
-      </w:r>
-      <w:r>
-        <w:rPr>
-          <w:sz w:val="26"/>
-        </w:rPr>
-        <w:t xml:space="preserve"> (option)</w:t>
-      </w:r>
-    </w:p>
-    <w:p>
-      <w:pPr>
-        <w:rPr>
-          <w:sz w:val="26"/>
-        </w:rPr>
-      </w:pPr>
-      <w:r>
-        <w:rPr>
-          <w:sz w:val="26"/>
-        </w:rPr>
-        <w:t xml:space="preserve">Toán rời rạc (good) </w:t>
-      </w:r>
-      <w:r>
-        <w:rPr>
-          <w:sz w:val="26"/>
-        </w:rPr>
-        <w:sym w:font="Wingdings" w:char="F0E0"/>
+    </w:p>
+    <w:p>
+      <w:pPr>
+        <w:rPr>
+          <w:sz w:val="26"/>
+        </w:rPr>
+      </w:pPr>
+      <w:r>
+        <w:rPr>
+          <w:sz w:val="26"/>
+        </w:rPr>
+        <w:t xml:space="preserve">Toán rời rạc (average) </w:t>
+      </w:r>
+      <w:r>
+        <w:rPr>
+          <w:sz w:val="26"/>
+        </w:rPr>
+        <w:sym w:font="Wingdings" w:char="F0E0"/>
+      </w:r>
+    </w:p>
+    <w:p>
+      <w:pPr>
+        <w:rPr>
+          <w:sz w:val="26"/>
+        </w:rPr>
+      </w:pPr>
+      <w:r>
+        <w:rPr>
+          <w:sz w:val="26"/>
+        </w:rPr>
+        <w:t>Cấu trúc dữ liệu và giải thuật</w:t>
+      </w:r>
+      <w:r>
+        <w:rPr>
+          <w:sz w:val="26"/>
+        </w:rPr>
+        <w:t xml:space="preserve"> (good) </w:t>
+      </w:r>
+      <w:r>
+        <w:rPr>
+          <w:sz w:val="26"/>
+        </w:rPr>
+        <w:sym w:font="Wingdings" w:char="F0E0"/>
+      </w:r>
+    </w:p>
+    <w:p>
+      <w:pPr>
+        <w:rPr>
+          <w:sz w:val="26"/>
+        </w:rPr>
+      </w:pPr>
+      <w:r>
+        <w:rPr>
+          <w:sz w:val="26"/>
+        </w:rPr>
+        <w:t>Cấu trúc dữ liệu và giải thuật (average)</w:t>
       </w:r>
       <w:r>
         <w:rPr>
@@ -734,37 +745,62 @@
         </w:rPr>
         <w:t xml:space="preserve"> </w:t>
       </w:r>
-    </w:p>
-    <w:p>
-      <w:pPr>
-        <w:rPr>
-          <w:sz w:val="26"/>
-        </w:rPr>
-      </w:pPr>
-      <w:r>
-        <w:rPr>
-          <w:sz w:val="26"/>
-        </w:rPr>
-        <w:t xml:space="preserve">Toán rời rạc (average) </w:t>
-      </w:r>
-      <w:r>
-        <w:rPr>
-          <w:sz w:val="26"/>
-        </w:rPr>
-        <w:sym w:font="Wingdings" w:char="F0E0"/>
-      </w:r>
-    </w:p>
-    <w:p>
-      <w:pPr>
-        <w:rPr>
-          <w:sz w:val="26"/>
-        </w:rPr>
-      </w:pPr>
-      <w:r>
-        <w:rPr>
-          <w:sz w:val="26"/>
-        </w:rPr>
-        <w:t>Cấu trúc dữ liệu và giải thuật</w:t>
+      <w:r>
+        <w:rPr>
+          <w:sz w:val="26"/>
+        </w:rPr>
+        <w:sym w:font="Wingdings" w:char="F0E0"/>
+      </w:r>
+    </w:p>
+    <w:p>
+      <w:pPr>
+        <w:rPr>
+          <w:sz w:val="26"/>
+        </w:rPr>
+      </w:pPr>
+      <w:r>
+        <w:rPr>
+          <w:sz w:val="26"/>
+        </w:rPr>
+        <w:t xml:space="preserve">Lập trình hướng đối tượng (good) </w:t>
+      </w:r>
+      <w:r>
+        <w:rPr>
+          <w:sz w:val="26"/>
+        </w:rPr>
+        <w:sym w:font="Wingdings" w:char="F0E0"/>
+      </w:r>
+    </w:p>
+    <w:p>
+      <w:pPr>
+        <w:rPr>
+          <w:sz w:val="26"/>
+        </w:rPr>
+      </w:pPr>
+      <w:r>
+        <w:rPr>
+          <w:sz w:val="26"/>
+        </w:rPr>
+        <w:t xml:space="preserve">Lập trình hướng đối tượng (average) </w:t>
+      </w:r>
+      <w:r>
+        <w:rPr>
+          <w:sz w:val="26"/>
+        </w:rPr>
+        <w:sym w:font="Wingdings" w:char="F0E0"/>
+      </w:r>
+    </w:p>
+    <w:p>
+      <w:pPr>
+        <w:rPr>
+          <w:sz w:val="26"/>
+        </w:rPr>
+      </w:pPr>
+      <w:r>
+        <w:rPr>
+          <w:sz w:val="26"/>
+        </w:rPr>
+        <w:t>Hệ điều hành</w:t>
       </w:r>
       <w:r>
         <w:rPr>
@@ -778,81 +814,49 @@
         </w:rPr>
         <w:sym w:font="Wingdings" w:char="F0E0"/>
       </w:r>
-    </w:p>
-    <w:p>
-      <w:pPr>
-        <w:rPr>
-          <w:sz w:val="26"/>
-        </w:rPr>
-      </w:pPr>
-      <w:r>
-        <w:rPr>
-          <w:sz w:val="26"/>
-        </w:rPr>
-        <w:t>Cấu trúc dữ liệu và giải thuật (average)</w:t>
-      </w:r>
-      <w:r>
-        <w:rPr>
-          <w:sz w:val="26"/>
-        </w:rPr>
-        <w:t xml:space="preserve"> </w:t>
-      </w:r>
-      <w:r>
-        <w:rPr>
-          <w:sz w:val="26"/>
-        </w:rPr>
-        <w:sym w:font="Wingdings" w:char="F0E0"/>
-      </w:r>
-    </w:p>
-    <w:p>
-      <w:pPr>
-        <w:rPr>
-          <w:sz w:val="26"/>
-        </w:rPr>
-      </w:pPr>
-      <w:r>
-        <w:rPr>
-          <w:sz w:val="26"/>
-        </w:rPr>
-        <w:t xml:space="preserve">Lập trình hướng đối tượng (good) </w:t>
-      </w:r>
-      <w:r>
-        <w:rPr>
-          <w:sz w:val="26"/>
-        </w:rPr>
-        <w:sym w:font="Wingdings" w:char="F0E0"/>
-      </w:r>
-    </w:p>
-    <w:p>
-      <w:pPr>
-        <w:rPr>
-          <w:sz w:val="26"/>
-        </w:rPr>
-      </w:pPr>
-      <w:r>
-        <w:rPr>
-          <w:sz w:val="26"/>
-        </w:rPr>
-        <w:t xml:space="preserve">Lập trình hướng đối tượng (average) </w:t>
-      </w:r>
-      <w:r>
-        <w:rPr>
-          <w:sz w:val="26"/>
-        </w:rPr>
-        <w:sym w:font="Wingdings" w:char="F0E0"/>
-      </w:r>
-    </w:p>
-    <w:p>
-      <w:pPr>
-        <w:rPr>
-          <w:sz w:val="26"/>
-        </w:rPr>
-      </w:pPr>
-      <w:r>
-        <w:rPr>
-          <w:sz w:val="26"/>
-        </w:rPr>
-        <w:t>Hệ điều hành</w:t>
+      <w:r>
+        <w:rPr>
+          <w:sz w:val="26"/>
+        </w:rPr>
+        <w:t xml:space="preserve"> nên chọn các môn thuộc chuyên nghành MMT&amp;TT</w:t>
+      </w:r>
+    </w:p>
+    <w:p>
+      <w:pPr>
+        <w:rPr>
+          <w:sz w:val="26"/>
+        </w:rPr>
+      </w:pPr>
+      <w:r>
+        <w:rPr>
+          <w:sz w:val="26"/>
+        </w:rPr>
+        <w:t xml:space="preserve">Hệ điều hành (average) </w:t>
+      </w:r>
+      <w:r>
+        <w:rPr>
+          <w:sz w:val="26"/>
+        </w:rPr>
+        <w:sym w:font="Wingdings" w:char="F0E0"/>
+      </w:r>
+      <w:r>
+        <w:rPr>
+          <w:sz w:val="26"/>
+        </w:rPr>
+        <w:t xml:space="preserve"> nên chọn các môn thuộc chuyên nghành HTTT hoặc CNPM</w:t>
+      </w:r>
+    </w:p>
+    <w:p>
+      <w:pPr>
+        <w:rPr>
+          <w:sz w:val="26"/>
+        </w:rPr>
+      </w:pPr>
+      <w:r>
+        <w:rPr>
+          <w:sz w:val="26"/>
+        </w:rPr>
+        <w:t>Cơ sở dữ liệu</w:t>
       </w:r>
       <w:r>
         <w:rPr>
@@ -870,6 +874,163 @@
         <w:rPr>
           <w:sz w:val="26"/>
         </w:rPr>
+        <w:t xml:space="preserve"> nên chọn các môn thuộc chuyên nghành HTTT </w:t>
+      </w:r>
+    </w:p>
+    <w:p>
+      <w:pPr>
+        <w:rPr>
+          <w:sz w:val="26"/>
+        </w:rPr>
+      </w:pPr>
+      <w:r>
+        <w:rPr>
+          <w:sz w:val="26"/>
+        </w:rPr>
+        <w:t xml:space="preserve">Cơ sở dữ liệu (average) </w:t>
+      </w:r>
+      <w:r>
+        <w:rPr>
+          <w:sz w:val="26"/>
+        </w:rPr>
+        <w:sym w:font="Wingdings" w:char="F0E0"/>
+      </w:r>
+      <w:r>
+        <w:rPr>
+          <w:sz w:val="26"/>
+        </w:rPr>
+        <w:t xml:space="preserve"> nên chọn các môn thuộc chuyên nghành MMT&amp;TT hoặc CNPM</w:t>
+      </w:r>
+    </w:p>
+    <w:p>
+      <w:pPr>
+        <w:rPr>
+          <w:sz w:val="26"/>
+        </w:rPr>
+      </w:pPr>
+      <w:r>
+        <w:rPr>
+          <w:sz w:val="26"/>
+        </w:rPr>
+        <w:t>Lý thuyết đồ thị</w:t>
+      </w:r>
+      <w:r>
+        <w:rPr>
+          <w:sz w:val="26"/>
+        </w:rPr>
+        <w:t xml:space="preserve"> (good) </w:t>
+      </w:r>
+      <w:r>
+        <w:rPr>
+          <w:sz w:val="26"/>
+        </w:rPr>
+        <w:sym w:font="Wingdings" w:char="F0E0"/>
+      </w:r>
+      <w:r>
+        <w:rPr>
+          <w:sz w:val="26"/>
+        </w:rPr>
+        <w:t xml:space="preserve"> nên chọn các môn thuộc chuyên nghành CNPM</w:t>
+      </w:r>
+    </w:p>
+    <w:p>
+      <w:pPr>
+        <w:rPr>
+          <w:sz w:val="26"/>
+        </w:rPr>
+      </w:pPr>
+      <w:r>
+        <w:rPr>
+          <w:sz w:val="26"/>
+        </w:rPr>
+        <w:lastRenderedPageBreak/>
+        <w:t xml:space="preserve">Lý thuyết đồ thị (average) </w:t>
+      </w:r>
+      <w:r>
+        <w:rPr>
+          <w:sz w:val="26"/>
+        </w:rPr>
+        <w:sym w:font="Wingdings" w:char="F0E0"/>
+      </w:r>
+      <w:r>
+        <w:rPr>
+          <w:sz w:val="26"/>
+        </w:rPr>
+        <w:t xml:space="preserve"> nên chọn các môn thuộc chuyên nghành MMT&amp;TT hoặc HTTT</w:t>
+      </w:r>
+    </w:p>
+    <w:p>
+      <w:pPr>
+        <w:rPr>
+          <w:sz w:val="26"/>
+        </w:rPr>
+      </w:pPr>
+      <w:r>
+        <w:rPr>
+          <w:sz w:val="26"/>
+        </w:rPr>
+        <w:t>Công nghệ phần mềm</w:t>
+      </w:r>
+      <w:r>
+        <w:rPr>
+          <w:sz w:val="26"/>
+        </w:rPr>
+        <w:t xml:space="preserve"> (good) </w:t>
+      </w:r>
+      <w:r>
+        <w:rPr>
+          <w:sz w:val="26"/>
+        </w:rPr>
+        <w:sym w:font="Wingdings" w:char="F0E0"/>
+      </w:r>
+    </w:p>
+    <w:p>
+      <w:pPr>
+        <w:rPr>
+          <w:sz w:val="26"/>
+        </w:rPr>
+      </w:pPr>
+      <w:r>
+        <w:rPr>
+          <w:sz w:val="26"/>
+        </w:rPr>
+        <w:t xml:space="preserve">Công nghệ phần mềm (average) </w:t>
+      </w:r>
+      <w:r>
+        <w:rPr>
+          <w:sz w:val="26"/>
+        </w:rPr>
+        <w:sym w:font="Wingdings" w:char="F0E0"/>
+      </w:r>
+    </w:p>
+    <w:p>
+      <w:pPr>
+        <w:rPr>
+          <w:sz w:val="26"/>
+        </w:rPr>
+      </w:pPr>
+      <w:r>
+        <w:rPr>
+          <w:sz w:val="26"/>
+        </w:rPr>
+        <w:t>Mạng máy tính</w:t>
+      </w:r>
+      <w:r>
+        <w:rPr>
+          <w:sz w:val="26"/>
+        </w:rPr>
+        <w:t xml:space="preserve"> (good) </w:t>
+      </w:r>
+      <w:r>
+        <w:rPr>
+          <w:sz w:val="26"/>
+        </w:rPr>
+        <w:sym w:font="Wingdings" w:char="F0E0"/>
+      </w:r>
+      <w:r>
+        <w:rPr>
+          <w:sz w:val="26"/>
+        </w:rPr>
         <w:t xml:space="preserve"> nên chọn các môn thuộc chuyên nghành MMT&amp;TT</w:t>
       </w:r>
     </w:p>
@@ -883,33 +1044,32 @@
         <w:rPr>
           <w:sz w:val="26"/>
         </w:rPr>
-        <w:t xml:space="preserve">Hệ điều hành (average) </w:t>
-      </w:r>
-      <w:r>
-        <w:rPr>
-          <w:sz w:val="26"/>
-        </w:rPr>
-        <w:sym w:font="Wingdings" w:char="F0E0"/>
-      </w:r>
-      <w:r>
-        <w:rPr>
-          <w:sz w:val="26"/>
-        </w:rPr>
-        <w:t xml:space="preserve"> nên chọn các môn thuộc chuyên nghành HTTT hoặc CNPM</w:t>
-      </w:r>
-    </w:p>
-    <w:p>
-      <w:pPr>
-        <w:rPr>
-          <w:sz w:val="26"/>
-        </w:rPr>
-      </w:pPr>
-      <w:r>
-        <w:rPr>
-          <w:sz w:val="26"/>
-        </w:rPr>
-        <w:lastRenderedPageBreak/>
-        <w:t>Cơ sở dữ liệu</w:t>
+        <w:t xml:space="preserve">Mạng máy tính (average) </w:t>
+      </w:r>
+      <w:r>
+        <w:rPr>
+          <w:sz w:val="26"/>
+        </w:rPr>
+        <w:sym w:font="Wingdings" w:char="F0E0"/>
+      </w:r>
+      <w:r>
+        <w:rPr>
+          <w:sz w:val="26"/>
+        </w:rPr>
+        <w:t xml:space="preserve"> nên chọn các môn thuộc chuyên nghành CNPM hoặc HTTT</w:t>
+      </w:r>
+    </w:p>
+    <w:p>
+      <w:pPr>
+        <w:rPr>
+          <w:sz w:val="26"/>
+        </w:rPr>
+      </w:pPr>
+      <w:r>
+        <w:rPr>
+          <w:sz w:val="26"/>
+        </w:rPr>
+        <w:t>Trí tuệ nhân tạo</w:t>
       </w:r>
       <w:r>
         <w:rPr>
@@ -927,45 +1087,45 @@
         <w:rPr>
           <w:sz w:val="26"/>
         </w:rPr>
-        <w:t xml:space="preserve"> nên chọn các môn thuộc chuyên nghành HTTT </w:t>
-      </w:r>
-    </w:p>
-    <w:p>
-      <w:pPr>
-        <w:rPr>
-          <w:sz w:val="26"/>
-        </w:rPr>
-      </w:pPr>
-      <w:r>
-        <w:rPr>
-          <w:sz w:val="26"/>
-        </w:rPr>
-        <w:t xml:space="preserve">Cơ sở dữ liệu (average) </w:t>
-      </w:r>
-      <w:r>
-        <w:rPr>
-          <w:sz w:val="26"/>
-        </w:rPr>
-        <w:sym w:font="Wingdings" w:char="F0E0"/>
-      </w:r>
-      <w:r>
-        <w:rPr>
-          <w:sz w:val="26"/>
-        </w:rPr>
-        <w:t xml:space="preserve"> nên chọn các môn thuộc chuyên nghành MMT&amp;TT hoặc CNPM</w:t>
-      </w:r>
-    </w:p>
-    <w:p>
-      <w:pPr>
-        <w:rPr>
-          <w:sz w:val="26"/>
-        </w:rPr>
-      </w:pPr>
-      <w:r>
-        <w:rPr>
-          <w:sz w:val="26"/>
-        </w:rPr>
-        <w:t>Lý thuyết đồ thị</w:t>
+        <w:t xml:space="preserve"> nên chọn các môn thuộc chuyên nghành CNPM</w:t>
+      </w:r>
+    </w:p>
+    <w:p>
+      <w:pPr>
+        <w:rPr>
+          <w:sz w:val="26"/>
+        </w:rPr>
+      </w:pPr>
+      <w:r>
+        <w:rPr>
+          <w:sz w:val="26"/>
+        </w:rPr>
+        <w:t xml:space="preserve">Trí tuệ nhân tạo (average) </w:t>
+      </w:r>
+      <w:r>
+        <w:rPr>
+          <w:sz w:val="26"/>
+        </w:rPr>
+        <w:sym w:font="Wingdings" w:char="F0E0"/>
+      </w:r>
+      <w:r>
+        <w:rPr>
+          <w:sz w:val="26"/>
+        </w:rPr>
+        <w:t xml:space="preserve"> nên chọn các môn thuộc chuyên nghành MMT&amp;TT hoặc HTTT</w:t>
+      </w:r>
+    </w:p>
+    <w:p>
+      <w:pPr>
+        <w:rPr>
+          <w:sz w:val="26"/>
+        </w:rPr>
+      </w:pPr>
+      <w:r>
+        <w:rPr>
+          <w:sz w:val="26"/>
+        </w:rPr>
+        <w:t>Hệ thống web 1</w:t>
       </w:r>
       <w:r>
         <w:rPr>
@@ -983,218 +1143,6 @@
         <w:rPr>
           <w:sz w:val="26"/>
         </w:rPr>
-        <w:t xml:space="preserve"> nên chọn các môn thuộc chuyên nghành CNPM</w:t>
-      </w:r>
-    </w:p>
-    <w:p>
-      <w:pPr>
-        <w:rPr>
-          <w:sz w:val="26"/>
-        </w:rPr>
-      </w:pPr>
-      <w:r>
-        <w:rPr>
-          <w:sz w:val="26"/>
-        </w:rPr>
-        <w:t xml:space="preserve">Lý thuyết đồ thị (average) </w:t>
-      </w:r>
-      <w:r>
-        <w:rPr>
-          <w:sz w:val="26"/>
-        </w:rPr>
-        <w:sym w:font="Wingdings" w:char="F0E0"/>
-      </w:r>
-      <w:r>
-        <w:rPr>
-          <w:sz w:val="26"/>
-        </w:rPr>
-        <w:t xml:space="preserve"> nên chọn các môn thuộc chuyên nghành MMT&amp;TT hoặc HTTT</w:t>
-      </w:r>
-    </w:p>
-    <w:p>
-      <w:pPr>
-        <w:rPr>
-          <w:sz w:val="26"/>
-        </w:rPr>
-      </w:pPr>
-      <w:r>
-        <w:rPr>
-          <w:sz w:val="26"/>
-        </w:rPr>
-        <w:t>Công nghệ phần mềm</w:t>
-      </w:r>
-      <w:r>
-        <w:rPr>
-          <w:sz w:val="26"/>
-        </w:rPr>
-        <w:t xml:space="preserve"> (good) </w:t>
-      </w:r>
-      <w:r>
-        <w:rPr>
-          <w:sz w:val="26"/>
-        </w:rPr>
-        <w:sym w:font="Wingdings" w:char="F0E0"/>
-      </w:r>
-    </w:p>
-    <w:p>
-      <w:pPr>
-        <w:rPr>
-          <w:sz w:val="26"/>
-        </w:rPr>
-      </w:pPr>
-      <w:r>
-        <w:rPr>
-          <w:sz w:val="26"/>
-        </w:rPr>
-        <w:t xml:space="preserve">Công nghệ phần mềm (average) </w:t>
-      </w:r>
-      <w:r>
-        <w:rPr>
-          <w:sz w:val="26"/>
-        </w:rPr>
-        <w:sym w:font="Wingdings" w:char="F0E0"/>
-      </w:r>
-    </w:p>
-    <w:p>
-      <w:pPr>
-        <w:rPr>
-          <w:sz w:val="26"/>
-        </w:rPr>
-      </w:pPr>
-      <w:r>
-        <w:rPr>
-          <w:sz w:val="26"/>
-        </w:rPr>
-        <w:t>Mạng máy tính</w:t>
-      </w:r>
-      <w:r>
-        <w:rPr>
-          <w:sz w:val="26"/>
-        </w:rPr>
-        <w:t xml:space="preserve"> (good) </w:t>
-      </w:r>
-      <w:r>
-        <w:rPr>
-          <w:sz w:val="26"/>
-        </w:rPr>
-        <w:sym w:font="Wingdings" w:char="F0E0"/>
-      </w:r>
-      <w:r>
-        <w:rPr>
-          <w:sz w:val="26"/>
-        </w:rPr>
-        <w:t xml:space="preserve"> nên chọn các môn thuộc chuyên nghành MMT&amp;TT</w:t>
-      </w:r>
-    </w:p>
-    <w:p>
-      <w:pPr>
-        <w:rPr>
-          <w:sz w:val="26"/>
-        </w:rPr>
-      </w:pPr>
-      <w:r>
-        <w:rPr>
-          <w:sz w:val="26"/>
-        </w:rPr>
-        <w:t xml:space="preserve">Mạng máy tính (average) </w:t>
-      </w:r>
-      <w:r>
-        <w:rPr>
-          <w:sz w:val="26"/>
-        </w:rPr>
-        <w:sym w:font="Wingdings" w:char="F0E0"/>
-      </w:r>
-      <w:r>
-        <w:rPr>
-          <w:sz w:val="26"/>
-        </w:rPr>
-        <w:t xml:space="preserve"> nên chọn các môn thuộc chuyên nghành CNPM hoặc HTTT</w:t>
-      </w:r>
-    </w:p>
-    <w:p>
-      <w:pPr>
-        <w:rPr>
-          <w:sz w:val="26"/>
-        </w:rPr>
-      </w:pPr>
-      <w:r>
-        <w:rPr>
-          <w:sz w:val="26"/>
-        </w:rPr>
-        <w:t>Trí tuệ nhân tạo</w:t>
-      </w:r>
-      <w:r>
-        <w:rPr>
-          <w:sz w:val="26"/>
-        </w:rPr>
-        <w:t xml:space="preserve"> (good) </w:t>
-      </w:r>
-      <w:r>
-        <w:rPr>
-          <w:sz w:val="26"/>
-        </w:rPr>
-        <w:sym w:font="Wingdings" w:char="F0E0"/>
-      </w:r>
-      <w:r>
-        <w:rPr>
-          <w:sz w:val="26"/>
-        </w:rPr>
-        <w:t xml:space="preserve"> nên chọn các môn thuộc chuyên nghành CNPM</w:t>
-      </w:r>
-    </w:p>
-    <w:p>
-      <w:pPr>
-        <w:rPr>
-          <w:sz w:val="26"/>
-        </w:rPr>
-      </w:pPr>
-      <w:r>
-        <w:rPr>
-          <w:sz w:val="26"/>
-        </w:rPr>
-        <w:t xml:space="preserve">Trí tuệ nhân tạo (average) </w:t>
-      </w:r>
-      <w:r>
-        <w:rPr>
-          <w:sz w:val="26"/>
-        </w:rPr>
-        <w:sym w:font="Wingdings" w:char="F0E0"/>
-      </w:r>
-      <w:r>
-        <w:rPr>
-          <w:sz w:val="26"/>
-        </w:rPr>
-        <w:t xml:space="preserve"> nên chọn các môn thuộc chuyên nghành MMT&amp;TT hoặc HTTT</w:t>
-      </w:r>
-    </w:p>
-    <w:p>
-      <w:pPr>
-        <w:rPr>
-          <w:sz w:val="26"/>
-        </w:rPr>
-      </w:pPr>
-      <w:r>
-        <w:rPr>
-          <w:sz w:val="26"/>
-        </w:rPr>
-        <w:t>Hệ thống web 1</w:t>
-      </w:r>
-      <w:r>
-        <w:rPr>
-          <w:sz w:val="26"/>
-        </w:rPr>
-        <w:t xml:space="preserve"> (good) </w:t>
-      </w:r>
-      <w:r>
-        <w:rPr>
-          <w:sz w:val="26"/>
-        </w:rPr>
-        <w:sym w:font="Wingdings" w:char="F0E0"/>
-      </w:r>
-      <w:r>
-        <w:rPr>
-          <w:sz w:val="26"/>
-        </w:rPr>
         <w:t xml:space="preserve"> nên chọn các môn thuộc chuyên nghành HTTT</w:t>
       </w:r>
     </w:p>
@@ -1246,6 +1194,56 @@
           <w:sz w:val="26"/>
         </w:rPr>
         <w:t xml:space="preserve"> học cải thiện môn Hệ thống web 1</w:t>
+      </w:r>
+    </w:p>
+    <w:p>
+      <w:pPr>
+        <w:rPr>
+          <w:sz w:val="26"/>
+        </w:rPr>
+      </w:pPr>
+      <w:r>
+        <w:rPr>
+          <w:sz w:val="26"/>
+        </w:rPr>
+        <w:t xml:space="preserve">Chú thích: Good </w:t>
+      </w:r>
+      <w:r>
+        <w:rPr>
+          <w:sz w:val="26"/>
+        </w:rPr>
+        <w:sym w:font="Wingdings" w:char="F0F3"/>
+      </w:r>
+      <w:r>
+        <w:rPr>
+          <w:sz w:val="26"/>
+        </w:rPr>
+        <w:t xml:space="preserve"> diem_thi.diem &gt;= 5</w:t>
+      </w:r>
+    </w:p>
+    <w:p>
+      <w:pPr>
+        <w:rPr>
+          <w:sz w:val="26"/>
+        </w:rPr>
+      </w:pPr>
+      <w:r>
+        <w:rPr>
+          <w:sz w:val="26"/>
+        </w:rPr>
+        <w:t xml:space="preserve">Averate </w:t>
+      </w:r>
+      <w:r>
+        <w:rPr>
+          <w:sz w:val="26"/>
+        </w:rPr>
+        <w:sym w:font="Wingdings" w:char="F0F3"/>
+      </w:r>
+      <w:r>
+        <w:rPr>
+          <w:sz w:val="26"/>
+        </w:rPr>
+        <w:t xml:space="preserve"> diem_thi.diem &lt; 5</w:t>
       </w:r>
     </w:p>
     <w:p>
@@ -1364,7 +1362,31 @@
         <w:rPr>
           <w:sz w:val="26"/>
         </w:rPr>
-        <w:t>Môn đăng kí phải nằm trong TKB,</w:t>
+        <w:t xml:space="preserve">Môn đăng kí </w:t>
+      </w:r>
+      <w:r>
+        <w:rPr>
+          <w:sz w:val="26"/>
+        </w:rPr>
+        <w:t xml:space="preserve">- </w:t>
+      </w:r>
+      <w:r>
+        <w:rPr>
+          <w:sz w:val="26"/>
+        </w:rPr>
+        <w:t>phải</w:t>
+      </w:r>
+      <w:r>
+        <w:rPr>
+          <w:sz w:val="26"/>
+        </w:rPr>
+        <w:t xml:space="preserve"> -</w:t>
+      </w:r>
+      <w:r>
+        <w:rPr>
+          <w:sz w:val="26"/>
+        </w:rPr>
+        <w:t xml:space="preserve"> nằm trong TKB,</w:t>
       </w:r>
     </w:p>
     <w:p>
@@ -1378,7 +1400,31 @@
         <w:rPr>
           <w:sz w:val="26"/>
         </w:rPr>
-        <w:t>Môn tiên quyết phải hoàn thành</w:t>
+        <w:t>Môn tiên quyết</w:t>
+      </w:r>
+      <w:r>
+        <w:rPr>
+          <w:sz w:val="26"/>
+        </w:rPr>
+        <w:t xml:space="preserve"> -</w:t>
+      </w:r>
+      <w:r>
+        <w:rPr>
+          <w:sz w:val="26"/>
+        </w:rPr>
+        <w:t xml:space="preserve"> phải</w:t>
+      </w:r>
+      <w:r>
+        <w:rPr>
+          <w:sz w:val="26"/>
+        </w:rPr>
+        <w:t xml:space="preserve"> -</w:t>
+      </w:r>
+      <w:r>
+        <w:rPr>
+          <w:sz w:val="26"/>
+        </w:rPr>
+        <w:t xml:space="preserve"> hoàn thành</w:t>
       </w:r>
     </w:p>
     <w:p>
@@ -1392,7 +1438,31 @@
         <w:rPr>
           <w:sz w:val="26"/>
         </w:rPr>
-        <w:t xml:space="preserve">Môn đăng kí phải đúng với nghành học </w:t>
+        <w:t>Môn đăng kí</w:t>
+      </w:r>
+      <w:r>
+        <w:rPr>
+          <w:sz w:val="26"/>
+        </w:rPr>
+        <w:t xml:space="preserve"> -</w:t>
+      </w:r>
+      <w:r>
+        <w:rPr>
+          <w:sz w:val="26"/>
+        </w:rPr>
+        <w:t xml:space="preserve"> phải đúng</w:t>
+      </w:r>
+      <w:r>
+        <w:rPr>
+          <w:sz w:val="26"/>
+        </w:rPr>
+        <w:t xml:space="preserve"> -</w:t>
+      </w:r>
+      <w:r>
+        <w:rPr>
+          <w:sz w:val="26"/>
+        </w:rPr>
+        <w:t xml:space="preserve"> với nghành học </w:t>
       </w:r>
     </w:p>
     <w:p>
